--- a/Documents/FinalReport.docx
+++ b/Documents/FinalReport.docx
@@ -1,6 +1,6 @@
 
 <file path=word/document.xml><?xml version="1.0" encoding="utf-8"?>
-<w:document xmlns:wpc="http://schemas.microsoft.com/office/word/2010/wordprocessingCanvas" xmlns:cx="http://schemas.microsoft.com/office/drawing/2014/chartex" xmlns:cx1="http://schemas.microsoft.com/office/drawing/2015/9/8/chartex" xmlns:cx2="http://schemas.microsoft.com/office/drawing/2015/10/21/chartex" xmlns:cx3="http://schemas.microsoft.com/office/drawing/2016/5/9/chartex" xmlns:cx4="http://schemas.microsoft.com/office/drawing/2016/5/10/chartex" xmlns:cx5="http://schemas.microsoft.com/office/drawing/2016/5/11/chartex" xmlns:cx6="http://schemas.microsoft.com/office/drawing/2016/5/12/chartex" xmlns:cx7="http://schemas.microsoft.com/office/drawing/2016/5/13/chartex" xmlns:cx8="http://schemas.microsoft.com/office/drawing/2016/5/14/chartex" xmlns:mc="http://schemas.openxmlformats.org/markup-compatibility/2006" xmlns:aink="http://schemas.microsoft.com/office/drawing/2016/ink" xmlns:am3d="http://schemas.microsoft.com/office/drawing/2017/model3d" xmlns:o="urn:schemas-microsoft-com:office:office" xmlns:r="http://schemas.openxmlformats.org/officeDocument/2006/relationships" xmlns:m="http://schemas.openxmlformats.org/officeDocument/2006/math" xmlns:v="urn:schemas-microsoft-com:vml" xmlns:wp14="http://schemas.microsoft.com/office/word/2010/wordprocessingDrawing" xmlns:wp="http://schemas.openxmlformats.org/drawingml/2006/wordprocessingDrawing" xmlns:w10="urn:schemas-microsoft-com:office:word" xmlns:w="http://schemas.openxmlformats.org/wordprocessingml/2006/main" xmlns:w14="http://schemas.microsoft.com/office/word/2010/wordml" xmlns:w15="http://schemas.microsoft.com/office/word/2012/wordml" xmlns:w16cid="http://schemas.microsoft.com/office/word/2016/wordml/cid" xmlns:w16se="http://schemas.microsoft.com/office/word/2015/wordml/symex" xmlns:wpg="http://schemas.microsoft.com/office/word/2010/wordprocessingGroup" xmlns:wpi="http://schemas.microsoft.com/office/word/2010/wordprocessingInk" xmlns:wne="http://schemas.microsoft.com/office/word/2006/wordml" xmlns:wps="http://schemas.microsoft.com/office/word/2010/wordprocessingShape" mc:Ignorable="w14 w15 w16se w16cid wp14">
+<w:document xmlns:wpc="http://schemas.microsoft.com/office/word/2010/wordprocessingCanvas" xmlns:cx="http://schemas.microsoft.com/office/drawing/2014/chartex" xmlns:cx1="http://schemas.microsoft.com/office/drawing/2015/9/8/chartex" xmlns:cx2="http://schemas.microsoft.com/office/drawing/2015/10/21/chartex" xmlns:cx3="http://schemas.microsoft.com/office/drawing/2016/5/9/chartex" xmlns:cx4="http://schemas.microsoft.com/office/drawing/2016/5/10/chartex" xmlns:cx5="http://schemas.microsoft.com/office/drawing/2016/5/11/chartex" xmlns:cx6="http://schemas.microsoft.com/office/drawing/2016/5/12/chartex" xmlns:cx7="http://schemas.microsoft.com/office/drawing/2016/5/13/chartex" xmlns:cx8="http://schemas.microsoft.com/office/drawing/2016/5/14/chartex" xmlns:mc="http://schemas.openxmlformats.org/markup-compatibility/2006" xmlns:aink="http://schemas.microsoft.com/office/drawing/2016/ink" xmlns:am3d="http://schemas.microsoft.com/office/drawing/2017/model3d" xmlns:o="urn:schemas-microsoft-com:office:office" xmlns:r="http://schemas.openxmlformats.org/officeDocument/2006/relationships" xmlns:m="http://schemas.openxmlformats.org/officeDocument/2006/math" xmlns:v="urn:schemas-microsoft-com:vml" xmlns:wp14="http://schemas.microsoft.com/office/word/2010/wordprocessingDrawing" xmlns:wp="http://schemas.openxmlformats.org/drawingml/2006/wordprocessingDrawing" xmlns:w10="urn:schemas-microsoft-com:office:word" xmlns:w="http://schemas.openxmlformats.org/wordprocessingml/2006/main" xmlns:w14="http://schemas.microsoft.com/office/word/2010/wordml" xmlns:w15="http://schemas.microsoft.com/office/word/2012/wordml" xmlns:w16cex="http://schemas.microsoft.com/office/word/2018/wordml/cex" xmlns:w16cid="http://schemas.microsoft.com/office/word/2016/wordml/cid" xmlns:w16="http://schemas.microsoft.com/office/word/2018/wordml" xmlns:w16se="http://schemas.microsoft.com/office/word/2015/wordml/symex" xmlns:wpg="http://schemas.microsoft.com/office/word/2010/wordprocessingGroup" xmlns:wpi="http://schemas.microsoft.com/office/word/2010/wordprocessingInk" xmlns:wne="http://schemas.microsoft.com/office/word/2006/wordml" xmlns:wps="http://schemas.microsoft.com/office/word/2010/wordprocessingShape" mc:Ignorable="w14 w15 w16se w16cid w16 w16cex wp14">
   <w:body>
     <w:sdt>
       <w:sdtPr>
@@ -770,87 +770,126 @@
         <w:t>Scope &amp; Content</w:t>
       </w:r>
     </w:p>
-    <w:p/>
-    <w:p/>
-    <w:p/>
-    <w:p/>
-    <w:p/>
     <w:p>
-      <w:pPr>
-        <w:pStyle w:val="Heading2"/>
-      </w:pPr>
-      <w:r>
-        <w:t xml:space="preserve">Inspiration </w:t>
+      <w:r>
+        <w:t xml:space="preserve">The scope of this project was to create a fantasy 16-bit RPG style game </w:t>
+      </w:r>
+      <w:proofErr w:type="gramStart"/>
+      <w:r>
+        <w:t>similar to</w:t>
+      </w:r>
+      <w:proofErr w:type="gramEnd"/>
+      <w:r>
+        <w:t xml:space="preserve"> what final fantasy (1970) is like. This game was to include a menu, overworld and combat scene, the menu screen consisting of the basic elements of Play, Settings, Controls and Quit. The overworld scene consisting of a map in which the player can navigate 4 directions around in order to explore what is around &amp; hittable objects such as water and rocks. The combat scene consisting of a turn-based mechanism with the player having stats such as health and mana power. </w:t>
       </w:r>
     </w:p>
     <w:p>
       <w:r>
-        <w:t>- Early JRPGs (Final Fantasy/Dragon Quest)</w:t>
+        <w:tab/>
+        <w:t xml:space="preserve">The main aim (Game Loop) of the game was to defeat the monsters around the map in order to receive coin and experience, using this coin to be able to be let back into the kingdom which would mean you have won the game. By earning this </w:t>
+      </w:r>
+      <w:r>
+        <w:t>experience,</w:t>
+      </w:r>
+      <w:r>
+        <w:t xml:space="preserve"> you would then be able to progress onto harder enemies which would then give you more coin. </w:t>
+      </w:r>
+    </w:p>
+    <w:p/>
+    <w:p/>
+    <w:p>
+      <w:pPr>
+        <w:pStyle w:val="Heading2"/>
+      </w:pPr>
+      <w:r>
+        <w:t xml:space="preserve">Inspiration </w:t>
       </w:r>
     </w:p>
     <w:p>
-      <w:pPr>
-        <w:ind w:firstLine="720"/>
-      </w:pPr>
-      <w:r>
-        <w:t xml:space="preserve"> o Video Game </w:t>
+      <w:r>
+        <w:t>- Early JRPGs (Final Fantasy/Dragon Quest)</w:t>
       </w:r>
     </w:p>
     <w:p>
       <w:pPr>
-        <w:ind w:left="720"/>
-      </w:pPr>
-      <w:r>
-        <w:t xml:space="preserve">o </w:t>
-      </w:r>
-      <w:r>
-        <w:t>the</w:t>
-      </w:r>
-      <w:r>
-        <w:t xml:space="preserve"> early JRPG game have influenced this title through its story telling, gameplay mechanics and graphical style. Specific influences may be prevalent in the games combat mechanics and overall style. </w:t>
-      </w:r>
-    </w:p>
-    <w:p/>
-    <w:p>
-      <w:r>
-        <w:t>- Fantasy Novels (LOTR/</w:t>
-      </w:r>
-      <w:proofErr w:type="spellStart"/>
-      <w:r>
-        <w:t>Redwall</w:t>
-      </w:r>
-      <w:proofErr w:type="spellEnd"/>
-      <w:r>
-        <w:t>/</w:t>
-      </w:r>
-      <w:proofErr w:type="spellStart"/>
-      <w:r>
-        <w:t>Grimgar</w:t>
-      </w:r>
-      <w:proofErr w:type="spellEnd"/>
-      <w:r>
-        <w:t xml:space="preserve">) </w:t>
+        <w:pStyle w:val="ListParagraph"/>
+        <w:numPr>
+          <w:ilvl w:val="0"/>
+          <w:numId w:val="5"/>
+        </w:numPr>
+      </w:pPr>
+      <w:r>
+        <w:t xml:space="preserve">Video Game </w:t>
       </w:r>
     </w:p>
     <w:p>
       <w:pPr>
-        <w:ind w:firstLine="720"/>
-      </w:pPr>
-      <w:r>
-        <w:t xml:space="preserve">o Literature </w:t>
+        <w:pStyle w:val="ListParagraph"/>
+        <w:numPr>
+          <w:ilvl w:val="0"/>
+          <w:numId w:val="5"/>
+        </w:numPr>
+      </w:pPr>
+      <w:r>
+        <w:t xml:space="preserve">the early JRPG game have influenced this title through its story telling, gameplay mechanics and graphical style. Specific influences may be prevalent in the games combat mechanics and overall style. </w:t>
+      </w:r>
+    </w:p>
+    <w:p/>
+    <w:p>
+      <w:r>
+        <w:t>- Fantasy Novels (LOTR/</w:t>
+      </w:r>
+      <w:proofErr w:type="spellStart"/>
+      <w:r>
+        <w:t>Redwall</w:t>
+      </w:r>
+      <w:proofErr w:type="spellEnd"/>
+      <w:r>
+        <w:t>/</w:t>
+      </w:r>
+      <w:proofErr w:type="spellStart"/>
+      <w:r>
+        <w:t>Grimgar</w:t>
+      </w:r>
+      <w:proofErr w:type="spellEnd"/>
+      <w:r>
+        <w:t xml:space="preserve">) </w:t>
       </w:r>
     </w:p>
     <w:p>
       <w:pPr>
-        <w:ind w:left="720"/>
-      </w:pPr>
-      <w:r>
-        <w:t xml:space="preserve">o Fantasy novels will influence this title through their world building and storytelling styles. Fantasy novels can build large believable worlds, and while that will not be in the scope of this project, it is something we will be taking influence from. </w:t>
+        <w:pStyle w:val="ListParagraph"/>
+        <w:numPr>
+          <w:ilvl w:val="0"/>
+          <w:numId w:val="6"/>
+        </w:numPr>
+      </w:pPr>
+      <w:r>
+        <w:t xml:space="preserve">Literature </w:t>
       </w:r>
     </w:p>
     <w:p>
-      <w:r>
-        <w:t xml:space="preserve"> - Tabletop RPGs (D&amp;D) o Tabletop games will influence this title through the different gameplay styles the player can use.</w:t>
+      <w:pPr>
+        <w:pStyle w:val="ListParagraph"/>
+        <w:numPr>
+          <w:ilvl w:val="0"/>
+          <w:numId w:val="6"/>
+        </w:numPr>
+      </w:pPr>
+      <w:r>
+        <w:t xml:space="preserve">Fantasy novels will influence this title through their world building and storytelling styles. Fantasy novels can build large believable worlds, and while that will not be in the scope of this project, it is something we will be taking influence from. </w:t>
+      </w:r>
+    </w:p>
+    <w:p>
+      <w:pPr>
+        <w:pStyle w:val="ListParagraph"/>
+        <w:numPr>
+          <w:ilvl w:val="0"/>
+          <w:numId w:val="6"/>
+        </w:numPr>
+      </w:pPr>
+      <w:r>
+        <w:t>Tabletop RPGs (D&amp;D) o Tabletop games will influence this title through the different gameplay styles the player can use.</w:t>
       </w:r>
       <w:r>
         <w:br w:type="page"/>
@@ -877,31 +916,52 @@
     </w:p>
     <w:p>
       <w:pPr>
-        <w:pStyle w:val="ListParagraph"/>
-        <w:numPr>
-          <w:ilvl w:val="0"/>
-          <w:numId w:val="4"/>
-        </w:numPr>
-      </w:pPr>
-      <w:r>
-        <w:t>Potions</w:t>
+        <w:rPr>
+          <w:b/>
+          <w:bCs/>
+          <w:u w:val="single"/>
+        </w:rPr>
+      </w:pPr>
+      <w:r>
+        <w:rPr>
+          <w:b/>
+          <w:bCs/>
+          <w:u w:val="single"/>
+        </w:rPr>
+        <w:t>Items</w:t>
       </w:r>
     </w:p>
     <w:p>
-      <w:pPr>
-        <w:pStyle w:val="ListParagraph"/>
-        <w:numPr>
-          <w:ilvl w:val="0"/>
-          <w:numId w:val="4"/>
-        </w:numPr>
-      </w:pPr>
+      <w:r>
+        <w:t xml:space="preserve">Items were not made into the final product due to the timescale in which we had to complete, the original idea was for the player to be able to hold potions so that they could heal or restore mana power. </w:t>
+      </w:r>
     </w:p>
-    <w:p/>
-    <w:p/>
-    <w:p/>
-    <w:p/>
     <w:p>
       <w:pPr>
+        <w:rPr>
+          <w:b/>
+          <w:bCs/>
+          <w:u w:val="single"/>
+        </w:rPr>
+      </w:pPr>
+      <w:r>
+        <w:rPr>
+          <w:b/>
+          <w:bCs/>
+          <w:u w:val="single"/>
+        </w:rPr>
+        <w:t>Final Boss</w:t>
+      </w:r>
+    </w:p>
+    <w:p>
+      <w:r>
+        <w:t>Also due to time constraints a final boss was not added into the game.</w:t>
+      </w:r>
+    </w:p>
+    <w:p/>
+    <w:p/>
+    <w:p>
+      <w:pPr>
         <w:pStyle w:val="Heading2"/>
       </w:pPr>
       <w:r>
@@ -909,10 +969,11 @@
       </w:r>
     </w:p>
     <w:p/>
-    <w:p/>
-    <w:p/>
-    <w:p/>
-    <w:p/>
+    <w:p>
+      <w:r>
+        <w:t xml:space="preserve">Features that were altered consisted of items being replaced by the ‘Health House’ in which the player can go to for a small fee the health house will heal the players entire party also restoring mana power. </w:t>
+      </w:r>
+    </w:p>
     <w:p/>
     <w:p/>
     <w:p/>
@@ -1076,7 +1137,7 @@
 </file>
 
 <file path=word/endnotes.xml><?xml version="1.0" encoding="utf-8"?>
-<w:endnotes xmlns:wpc="http://schemas.microsoft.com/office/word/2010/wordprocessingCanvas" xmlns:cx="http://schemas.microsoft.com/office/drawing/2014/chartex" xmlns:cx1="http://schemas.microsoft.com/office/drawing/2015/9/8/chartex" xmlns:cx2="http://schemas.microsoft.com/office/drawing/2015/10/21/chartex" xmlns:cx3="http://schemas.microsoft.com/office/drawing/2016/5/9/chartex" xmlns:cx4="http://schemas.microsoft.com/office/drawing/2016/5/10/chartex" xmlns:cx5="http://schemas.microsoft.com/office/drawing/2016/5/11/chartex" xmlns:cx6="http://schemas.microsoft.com/office/drawing/2016/5/12/chartex" xmlns:cx7="http://schemas.microsoft.com/office/drawing/2016/5/13/chartex" xmlns:cx8="http://schemas.microsoft.com/office/drawing/2016/5/14/chartex" xmlns:mc="http://schemas.openxmlformats.org/markup-compatibility/2006" xmlns:aink="http://schemas.microsoft.com/office/drawing/2016/ink" xmlns:am3d="http://schemas.microsoft.com/office/drawing/2017/model3d" xmlns:o="urn:schemas-microsoft-com:office:office" xmlns:r="http://schemas.openxmlformats.org/officeDocument/2006/relationships" xmlns:m="http://schemas.openxmlformats.org/officeDocument/2006/math" xmlns:v="urn:schemas-microsoft-com:vml" xmlns:wp14="http://schemas.microsoft.com/office/word/2010/wordprocessingDrawing" xmlns:wp="http://schemas.openxmlformats.org/drawingml/2006/wordprocessingDrawing" xmlns:w10="urn:schemas-microsoft-com:office:word" xmlns:w="http://schemas.openxmlformats.org/wordprocessingml/2006/main" xmlns:w14="http://schemas.microsoft.com/office/word/2010/wordml" xmlns:w15="http://schemas.microsoft.com/office/word/2012/wordml" xmlns:w16cid="http://schemas.microsoft.com/office/word/2016/wordml/cid" xmlns:w16se="http://schemas.microsoft.com/office/word/2015/wordml/symex" xmlns:wpg="http://schemas.microsoft.com/office/word/2010/wordprocessingGroup" xmlns:wpi="http://schemas.microsoft.com/office/word/2010/wordprocessingInk" xmlns:wne="http://schemas.microsoft.com/office/word/2006/wordml" xmlns:wps="http://schemas.microsoft.com/office/word/2010/wordprocessingShape" mc:Ignorable="w14 w15 w16se w16cid wp14">
+<w:endnotes xmlns:wpc="http://schemas.microsoft.com/office/word/2010/wordprocessingCanvas" xmlns:cx="http://schemas.microsoft.com/office/drawing/2014/chartex" xmlns:cx1="http://schemas.microsoft.com/office/drawing/2015/9/8/chartex" xmlns:cx2="http://schemas.microsoft.com/office/drawing/2015/10/21/chartex" xmlns:cx3="http://schemas.microsoft.com/office/drawing/2016/5/9/chartex" xmlns:cx4="http://schemas.microsoft.com/office/drawing/2016/5/10/chartex" xmlns:cx5="http://schemas.microsoft.com/office/drawing/2016/5/11/chartex" xmlns:cx6="http://schemas.microsoft.com/office/drawing/2016/5/12/chartex" xmlns:cx7="http://schemas.microsoft.com/office/drawing/2016/5/13/chartex" xmlns:cx8="http://schemas.microsoft.com/office/drawing/2016/5/14/chartex" xmlns:mc="http://schemas.openxmlformats.org/markup-compatibility/2006" xmlns:aink="http://schemas.microsoft.com/office/drawing/2016/ink" xmlns:am3d="http://schemas.microsoft.com/office/drawing/2017/model3d" xmlns:o="urn:schemas-microsoft-com:office:office" xmlns:r="http://schemas.openxmlformats.org/officeDocument/2006/relationships" xmlns:m="http://schemas.openxmlformats.org/officeDocument/2006/math" xmlns:v="urn:schemas-microsoft-com:vml" xmlns:wp14="http://schemas.microsoft.com/office/word/2010/wordprocessingDrawing" xmlns:wp="http://schemas.openxmlformats.org/drawingml/2006/wordprocessingDrawing" xmlns:w10="urn:schemas-microsoft-com:office:word" xmlns:w="http://schemas.openxmlformats.org/wordprocessingml/2006/main" xmlns:w14="http://schemas.microsoft.com/office/word/2010/wordml" xmlns:w15="http://schemas.microsoft.com/office/word/2012/wordml" xmlns:w16cex="http://schemas.microsoft.com/office/word/2018/wordml/cex" xmlns:w16cid="http://schemas.microsoft.com/office/word/2016/wordml/cid" xmlns:w16="http://schemas.microsoft.com/office/word/2018/wordml" xmlns:w16se="http://schemas.microsoft.com/office/word/2015/wordml/symex" xmlns:wpg="http://schemas.microsoft.com/office/word/2010/wordprocessingGroup" xmlns:wpi="http://schemas.microsoft.com/office/word/2010/wordprocessingInk" xmlns:wne="http://schemas.microsoft.com/office/word/2006/wordml" xmlns:wps="http://schemas.microsoft.com/office/word/2010/wordprocessingShape" mc:Ignorable="w14 w15 w16se w16cid w16 w16cex wp14">
   <w:endnote w:type="separator" w:id="-1">
     <w:p>
       <w:pPr>
@@ -1101,7 +1162,7 @@
 </file>
 
 <file path=word/footnotes.xml><?xml version="1.0" encoding="utf-8"?>
-<w:footnotes xmlns:wpc="http://schemas.microsoft.com/office/word/2010/wordprocessingCanvas" xmlns:cx="http://schemas.microsoft.com/office/drawing/2014/chartex" xmlns:cx1="http://schemas.microsoft.com/office/drawing/2015/9/8/chartex" xmlns:cx2="http://schemas.microsoft.com/office/drawing/2015/10/21/chartex" xmlns:cx3="http://schemas.microsoft.com/office/drawing/2016/5/9/chartex" xmlns:cx4="http://schemas.microsoft.com/office/drawing/2016/5/10/chartex" xmlns:cx5="http://schemas.microsoft.com/office/drawing/2016/5/11/chartex" xmlns:cx6="http://schemas.microsoft.com/office/drawing/2016/5/12/chartex" xmlns:cx7="http://schemas.microsoft.com/office/drawing/2016/5/13/chartex" xmlns:cx8="http://schemas.microsoft.com/office/drawing/2016/5/14/chartex" xmlns:mc="http://schemas.openxmlformats.org/markup-compatibility/2006" xmlns:aink="http://schemas.microsoft.com/office/drawing/2016/ink" xmlns:am3d="http://schemas.microsoft.com/office/drawing/2017/model3d" xmlns:o="urn:schemas-microsoft-com:office:office" xmlns:r="http://schemas.openxmlformats.org/officeDocument/2006/relationships" xmlns:m="http://schemas.openxmlformats.org/officeDocument/2006/math" xmlns:v="urn:schemas-microsoft-com:vml" xmlns:wp14="http://schemas.microsoft.com/office/word/2010/wordprocessingDrawing" xmlns:wp="http://schemas.openxmlformats.org/drawingml/2006/wordprocessingDrawing" xmlns:w10="urn:schemas-microsoft-com:office:word" xmlns:w="http://schemas.openxmlformats.org/wordprocessingml/2006/main" xmlns:w14="http://schemas.microsoft.com/office/word/2010/wordml" xmlns:w15="http://schemas.microsoft.com/office/word/2012/wordml" xmlns:w16cid="http://schemas.microsoft.com/office/word/2016/wordml/cid" xmlns:w16se="http://schemas.microsoft.com/office/word/2015/wordml/symex" xmlns:wpg="http://schemas.microsoft.com/office/word/2010/wordprocessingGroup" xmlns:wpi="http://schemas.microsoft.com/office/word/2010/wordprocessingInk" xmlns:wne="http://schemas.microsoft.com/office/word/2006/wordml" xmlns:wps="http://schemas.microsoft.com/office/word/2010/wordprocessingShape" mc:Ignorable="w14 w15 w16se w16cid wp14">
+<w:footnotes xmlns:wpc="http://schemas.microsoft.com/office/word/2010/wordprocessingCanvas" xmlns:cx="http://schemas.microsoft.com/office/drawing/2014/chartex" xmlns:cx1="http://schemas.microsoft.com/office/drawing/2015/9/8/chartex" xmlns:cx2="http://schemas.microsoft.com/office/drawing/2015/10/21/chartex" xmlns:cx3="http://schemas.microsoft.com/office/drawing/2016/5/9/chartex" xmlns:cx4="http://schemas.microsoft.com/office/drawing/2016/5/10/chartex" xmlns:cx5="http://schemas.microsoft.com/office/drawing/2016/5/11/chartex" xmlns:cx6="http://schemas.microsoft.com/office/drawing/2016/5/12/chartex" xmlns:cx7="http://schemas.microsoft.com/office/drawing/2016/5/13/chartex" xmlns:cx8="http://schemas.microsoft.com/office/drawing/2016/5/14/chartex" xmlns:mc="http://schemas.openxmlformats.org/markup-compatibility/2006" xmlns:aink="http://schemas.microsoft.com/office/drawing/2016/ink" xmlns:am3d="http://schemas.microsoft.com/office/drawing/2017/model3d" xmlns:o="urn:schemas-microsoft-com:office:office" xmlns:r="http://schemas.openxmlformats.org/officeDocument/2006/relationships" xmlns:m="http://schemas.openxmlformats.org/officeDocument/2006/math" xmlns:v="urn:schemas-microsoft-com:vml" xmlns:wp14="http://schemas.microsoft.com/office/word/2010/wordprocessingDrawing" xmlns:wp="http://schemas.openxmlformats.org/drawingml/2006/wordprocessingDrawing" xmlns:w10="urn:schemas-microsoft-com:office:word" xmlns:w="http://schemas.openxmlformats.org/wordprocessingml/2006/main" xmlns:w14="http://schemas.microsoft.com/office/word/2010/wordml" xmlns:w15="http://schemas.microsoft.com/office/word/2012/wordml" xmlns:w16cex="http://schemas.microsoft.com/office/word/2018/wordml/cex" xmlns:w16cid="http://schemas.microsoft.com/office/word/2016/wordml/cid" xmlns:w16="http://schemas.microsoft.com/office/word/2018/wordml" xmlns:w16se="http://schemas.microsoft.com/office/word/2015/wordml/symex" xmlns:wpg="http://schemas.microsoft.com/office/word/2010/wordprocessingGroup" xmlns:wpi="http://schemas.microsoft.com/office/word/2010/wordprocessingInk" xmlns:wne="http://schemas.microsoft.com/office/word/2006/wordml" xmlns:wps="http://schemas.microsoft.com/office/word/2010/wordprocessingShape" mc:Ignorable="w14 w15 w16se w16cid w16 w16cex wp14">
   <w:footnote w:type="separator" w:id="-1">
     <w:p>
       <w:pPr>
@@ -1126,8 +1187,234 @@
 </file>
 
 <file path=word/numbering.xml><?xml version="1.0" encoding="utf-8"?>
-<w:numbering xmlns:wpc="http://schemas.microsoft.com/office/word/2010/wordprocessingCanvas" xmlns:cx="http://schemas.microsoft.com/office/drawing/2014/chartex" xmlns:cx1="http://schemas.microsoft.com/office/drawing/2015/9/8/chartex" xmlns:cx2="http://schemas.microsoft.com/office/drawing/2015/10/21/chartex" xmlns:cx3="http://schemas.microsoft.com/office/drawing/2016/5/9/chartex" xmlns:cx4="http://schemas.microsoft.com/office/drawing/2016/5/10/chartex" xmlns:cx5="http://schemas.microsoft.com/office/drawing/2016/5/11/chartex" xmlns:cx6="http://schemas.microsoft.com/office/drawing/2016/5/12/chartex" xmlns:cx7="http://schemas.microsoft.com/office/drawing/2016/5/13/chartex" xmlns:cx8="http://schemas.microsoft.com/office/drawing/2016/5/14/chartex" xmlns:mc="http://schemas.openxmlformats.org/markup-compatibility/2006" xmlns:aink="http://schemas.microsoft.com/office/drawing/2016/ink" xmlns:am3d="http://schemas.microsoft.com/office/drawing/2017/model3d" xmlns:o="urn:schemas-microsoft-com:office:office" xmlns:r="http://schemas.openxmlformats.org/officeDocument/2006/relationships" xmlns:m="http://schemas.openxmlformats.org/officeDocument/2006/math" xmlns:v="urn:schemas-microsoft-com:vml" xmlns:wp14="http://schemas.microsoft.com/office/word/2010/wordprocessingDrawing" xmlns:wp="http://schemas.openxmlformats.org/drawingml/2006/wordprocessingDrawing" xmlns:w10="urn:schemas-microsoft-com:office:word" xmlns:w="http://schemas.openxmlformats.org/wordprocessingml/2006/main" xmlns:w14="http://schemas.microsoft.com/office/word/2010/wordml" xmlns:w15="http://schemas.microsoft.com/office/word/2012/wordml" xmlns:w16cid="http://schemas.microsoft.com/office/word/2016/wordml/cid" xmlns:w16se="http://schemas.microsoft.com/office/word/2015/wordml/symex" xmlns:wpg="http://schemas.microsoft.com/office/word/2010/wordprocessingGroup" xmlns:wpi="http://schemas.microsoft.com/office/word/2010/wordprocessingInk" xmlns:wne="http://schemas.microsoft.com/office/word/2006/wordml" xmlns:wps="http://schemas.microsoft.com/office/word/2010/wordprocessingShape" mc:Ignorable="w14 w15 w16se w16cid wp14">
+<w:numbering xmlns:wpc="http://schemas.microsoft.com/office/word/2010/wordprocessingCanvas" xmlns:cx="http://schemas.microsoft.com/office/drawing/2014/chartex" xmlns:cx1="http://schemas.microsoft.com/office/drawing/2015/9/8/chartex" xmlns:cx2="http://schemas.microsoft.com/office/drawing/2015/10/21/chartex" xmlns:cx3="http://schemas.microsoft.com/office/drawing/2016/5/9/chartex" xmlns:cx4="http://schemas.microsoft.com/office/drawing/2016/5/10/chartex" xmlns:cx5="http://schemas.microsoft.com/office/drawing/2016/5/11/chartex" xmlns:cx6="http://schemas.microsoft.com/office/drawing/2016/5/12/chartex" xmlns:cx7="http://schemas.microsoft.com/office/drawing/2016/5/13/chartex" xmlns:cx8="http://schemas.microsoft.com/office/drawing/2016/5/14/chartex" xmlns:mc="http://schemas.openxmlformats.org/markup-compatibility/2006" xmlns:aink="http://schemas.microsoft.com/office/drawing/2016/ink" xmlns:am3d="http://schemas.microsoft.com/office/drawing/2017/model3d" xmlns:o="urn:schemas-microsoft-com:office:office" xmlns:r="http://schemas.openxmlformats.org/officeDocument/2006/relationships" xmlns:m="http://schemas.openxmlformats.org/officeDocument/2006/math" xmlns:v="urn:schemas-microsoft-com:vml" xmlns:wp14="http://schemas.microsoft.com/office/word/2010/wordprocessingDrawing" xmlns:wp="http://schemas.openxmlformats.org/drawingml/2006/wordprocessingDrawing" xmlns:w10="urn:schemas-microsoft-com:office:word" xmlns:w="http://schemas.openxmlformats.org/wordprocessingml/2006/main" xmlns:w14="http://schemas.microsoft.com/office/word/2010/wordml" xmlns:w15="http://schemas.microsoft.com/office/word/2012/wordml" xmlns:w16cex="http://schemas.microsoft.com/office/word/2018/wordml/cex" xmlns:w16cid="http://schemas.microsoft.com/office/word/2016/wordml/cid" xmlns:w16="http://schemas.microsoft.com/office/word/2018/wordml" xmlns:w16se="http://schemas.microsoft.com/office/word/2015/wordml/symex" xmlns:wpg="http://schemas.microsoft.com/office/word/2010/wordprocessingGroup" xmlns:wpi="http://schemas.microsoft.com/office/word/2010/wordprocessingInk" xmlns:wne="http://schemas.microsoft.com/office/word/2006/wordml" xmlns:wps="http://schemas.microsoft.com/office/word/2010/wordprocessingShape" mc:Ignorable="w14 w15 w16se w16cid w16 w16cex wp14">
   <w:abstractNum w:abstractNumId="0" w15:restartNumberingAfterBreak="0">
+    <w:nsid w:val="209518FD"/>
+    <w:multiLevelType w:val="hybridMultilevel"/>
+    <w:tmpl w:val="9E42C3E8"/>
+    <w:lvl w:ilvl="0" w:tplc="08090001">
+      <w:start w:val="1"/>
+      <w:numFmt w:val="bullet"/>
+      <w:lvlText w:val=""/>
+      <w:lvlJc w:val="left"/>
+      <w:pPr>
+        <w:ind w:left="1490" w:hanging="360"/>
+      </w:pPr>
+      <w:rPr>
+        <w:rFonts w:ascii="Symbol" w:hAnsi="Symbol" w:cs="Symbol" w:hint="default"/>
+      </w:rPr>
+    </w:lvl>
+    <w:lvl w:ilvl="1" w:tplc="08090003" w:tentative="1">
+      <w:start w:val="1"/>
+      <w:numFmt w:val="bullet"/>
+      <w:lvlText w:val="o"/>
+      <w:lvlJc w:val="left"/>
+      <w:pPr>
+        <w:ind w:left="2210" w:hanging="360"/>
+      </w:pPr>
+      <w:rPr>
+        <w:rFonts w:ascii="Courier New" w:hAnsi="Courier New" w:cs="Courier New" w:hint="default"/>
+      </w:rPr>
+    </w:lvl>
+    <w:lvl w:ilvl="2" w:tplc="08090005" w:tentative="1">
+      <w:start w:val="1"/>
+      <w:numFmt w:val="bullet"/>
+      <w:lvlText w:val=""/>
+      <w:lvlJc w:val="left"/>
+      <w:pPr>
+        <w:ind w:left="2930" w:hanging="360"/>
+      </w:pPr>
+      <w:rPr>
+        <w:rFonts w:ascii="Wingdings" w:hAnsi="Wingdings" w:cs="Wingdings" w:hint="default"/>
+      </w:rPr>
+    </w:lvl>
+    <w:lvl w:ilvl="3" w:tplc="08090001" w:tentative="1">
+      <w:start w:val="1"/>
+      <w:numFmt w:val="bullet"/>
+      <w:lvlText w:val=""/>
+      <w:lvlJc w:val="left"/>
+      <w:pPr>
+        <w:ind w:left="3650" w:hanging="360"/>
+      </w:pPr>
+      <w:rPr>
+        <w:rFonts w:ascii="Symbol" w:hAnsi="Symbol" w:cs="Symbol" w:hint="default"/>
+      </w:rPr>
+    </w:lvl>
+    <w:lvl w:ilvl="4" w:tplc="08090003" w:tentative="1">
+      <w:start w:val="1"/>
+      <w:numFmt w:val="bullet"/>
+      <w:lvlText w:val="o"/>
+      <w:lvlJc w:val="left"/>
+      <w:pPr>
+        <w:ind w:left="4370" w:hanging="360"/>
+      </w:pPr>
+      <w:rPr>
+        <w:rFonts w:ascii="Courier New" w:hAnsi="Courier New" w:cs="Courier New" w:hint="default"/>
+      </w:rPr>
+    </w:lvl>
+    <w:lvl w:ilvl="5" w:tplc="08090005" w:tentative="1">
+      <w:start w:val="1"/>
+      <w:numFmt w:val="bullet"/>
+      <w:lvlText w:val=""/>
+      <w:lvlJc w:val="left"/>
+      <w:pPr>
+        <w:ind w:left="5090" w:hanging="360"/>
+      </w:pPr>
+      <w:rPr>
+        <w:rFonts w:ascii="Wingdings" w:hAnsi="Wingdings" w:cs="Wingdings" w:hint="default"/>
+      </w:rPr>
+    </w:lvl>
+    <w:lvl w:ilvl="6" w:tplc="08090001" w:tentative="1">
+      <w:start w:val="1"/>
+      <w:numFmt w:val="bullet"/>
+      <w:lvlText w:val=""/>
+      <w:lvlJc w:val="left"/>
+      <w:pPr>
+        <w:ind w:left="5810" w:hanging="360"/>
+      </w:pPr>
+      <w:rPr>
+        <w:rFonts w:ascii="Symbol" w:hAnsi="Symbol" w:cs="Symbol" w:hint="default"/>
+      </w:rPr>
+    </w:lvl>
+    <w:lvl w:ilvl="7" w:tplc="08090003" w:tentative="1">
+      <w:start w:val="1"/>
+      <w:numFmt w:val="bullet"/>
+      <w:lvlText w:val="o"/>
+      <w:lvlJc w:val="left"/>
+      <w:pPr>
+        <w:ind w:left="6530" w:hanging="360"/>
+      </w:pPr>
+      <w:rPr>
+        <w:rFonts w:ascii="Courier New" w:hAnsi="Courier New" w:cs="Courier New" w:hint="default"/>
+      </w:rPr>
+    </w:lvl>
+    <w:lvl w:ilvl="8" w:tplc="08090005" w:tentative="1">
+      <w:start w:val="1"/>
+      <w:numFmt w:val="bullet"/>
+      <w:lvlText w:val=""/>
+      <w:lvlJc w:val="left"/>
+      <w:pPr>
+        <w:ind w:left="7250" w:hanging="360"/>
+      </w:pPr>
+      <w:rPr>
+        <w:rFonts w:ascii="Wingdings" w:hAnsi="Wingdings" w:cs="Wingdings" w:hint="default"/>
+      </w:rPr>
+    </w:lvl>
+  </w:abstractNum>
+  <w:abstractNum w:abstractNumId="1" w15:restartNumberingAfterBreak="0">
+    <w:nsid w:val="2A385313"/>
+    <w:multiLevelType w:val="hybridMultilevel"/>
+    <w:tmpl w:val="2DA4365C"/>
+    <w:lvl w:ilvl="0" w:tplc="08090001">
+      <w:start w:val="1"/>
+      <w:numFmt w:val="bullet"/>
+      <w:lvlText w:val=""/>
+      <w:lvlJc w:val="left"/>
+      <w:pPr>
+        <w:ind w:left="1540" w:hanging="360"/>
+      </w:pPr>
+      <w:rPr>
+        <w:rFonts w:ascii="Symbol" w:hAnsi="Symbol" w:cs="Symbol" w:hint="default"/>
+      </w:rPr>
+    </w:lvl>
+    <w:lvl w:ilvl="1" w:tplc="08090003" w:tentative="1">
+      <w:start w:val="1"/>
+      <w:numFmt w:val="bullet"/>
+      <w:lvlText w:val="o"/>
+      <w:lvlJc w:val="left"/>
+      <w:pPr>
+        <w:ind w:left="2260" w:hanging="360"/>
+      </w:pPr>
+      <w:rPr>
+        <w:rFonts w:ascii="Courier New" w:hAnsi="Courier New" w:cs="Courier New" w:hint="default"/>
+      </w:rPr>
+    </w:lvl>
+    <w:lvl w:ilvl="2" w:tplc="08090005" w:tentative="1">
+      <w:start w:val="1"/>
+      <w:numFmt w:val="bullet"/>
+      <w:lvlText w:val=""/>
+      <w:lvlJc w:val="left"/>
+      <w:pPr>
+        <w:ind w:left="2980" w:hanging="360"/>
+      </w:pPr>
+      <w:rPr>
+        <w:rFonts w:ascii="Wingdings" w:hAnsi="Wingdings" w:cs="Wingdings" w:hint="default"/>
+      </w:rPr>
+    </w:lvl>
+    <w:lvl w:ilvl="3" w:tplc="08090001" w:tentative="1">
+      <w:start w:val="1"/>
+      <w:numFmt w:val="bullet"/>
+      <w:lvlText w:val=""/>
+      <w:lvlJc w:val="left"/>
+      <w:pPr>
+        <w:ind w:left="3700" w:hanging="360"/>
+      </w:pPr>
+      <w:rPr>
+        <w:rFonts w:ascii="Symbol" w:hAnsi="Symbol" w:cs="Symbol" w:hint="default"/>
+      </w:rPr>
+    </w:lvl>
+    <w:lvl w:ilvl="4" w:tplc="08090003" w:tentative="1">
+      <w:start w:val="1"/>
+      <w:numFmt w:val="bullet"/>
+      <w:lvlText w:val="o"/>
+      <w:lvlJc w:val="left"/>
+      <w:pPr>
+        <w:ind w:left="4420" w:hanging="360"/>
+      </w:pPr>
+      <w:rPr>
+        <w:rFonts w:ascii="Courier New" w:hAnsi="Courier New" w:cs="Courier New" w:hint="default"/>
+      </w:rPr>
+    </w:lvl>
+    <w:lvl w:ilvl="5" w:tplc="08090005" w:tentative="1">
+      <w:start w:val="1"/>
+      <w:numFmt w:val="bullet"/>
+      <w:lvlText w:val=""/>
+      <w:lvlJc w:val="left"/>
+      <w:pPr>
+        <w:ind w:left="5140" w:hanging="360"/>
+      </w:pPr>
+      <w:rPr>
+        <w:rFonts w:ascii="Wingdings" w:hAnsi="Wingdings" w:cs="Wingdings" w:hint="default"/>
+      </w:rPr>
+    </w:lvl>
+    <w:lvl w:ilvl="6" w:tplc="08090001" w:tentative="1">
+      <w:start w:val="1"/>
+      <w:numFmt w:val="bullet"/>
+      <w:lvlText w:val=""/>
+      <w:lvlJc w:val="left"/>
+      <w:pPr>
+        <w:ind w:left="5860" w:hanging="360"/>
+      </w:pPr>
+      <w:rPr>
+        <w:rFonts w:ascii="Symbol" w:hAnsi="Symbol" w:cs="Symbol" w:hint="default"/>
+      </w:rPr>
+    </w:lvl>
+    <w:lvl w:ilvl="7" w:tplc="08090003" w:tentative="1">
+      <w:start w:val="1"/>
+      <w:numFmt w:val="bullet"/>
+      <w:lvlText w:val="o"/>
+      <w:lvlJc w:val="left"/>
+      <w:pPr>
+        <w:ind w:left="6580" w:hanging="360"/>
+      </w:pPr>
+      <w:rPr>
+        <w:rFonts w:ascii="Courier New" w:hAnsi="Courier New" w:cs="Courier New" w:hint="default"/>
+      </w:rPr>
+    </w:lvl>
+    <w:lvl w:ilvl="8" w:tplc="08090005" w:tentative="1">
+      <w:start w:val="1"/>
+      <w:numFmt w:val="bullet"/>
+      <w:lvlText w:val=""/>
+      <w:lvlJc w:val="left"/>
+      <w:pPr>
+        <w:ind w:left="7300" w:hanging="360"/>
+      </w:pPr>
+      <w:rPr>
+        <w:rFonts w:ascii="Wingdings" w:hAnsi="Wingdings" w:cs="Wingdings" w:hint="default"/>
+      </w:rPr>
+    </w:lvl>
+  </w:abstractNum>
+  <w:abstractNum w:abstractNumId="2" w15:restartNumberingAfterBreak="0">
     <w:nsid w:val="2FC141E5"/>
     <w:multiLevelType w:val="hybridMultilevel"/>
     <w:tmpl w:val="66F8B5B4"/>
@@ -1239,7 +1526,7 @@
       </w:rPr>
     </w:lvl>
   </w:abstractNum>
-  <w:abstractNum w:abstractNumId="1" w15:restartNumberingAfterBreak="0">
+  <w:abstractNum w:abstractNumId="3" w15:restartNumberingAfterBreak="0">
     <w:nsid w:val="3281335E"/>
     <w:multiLevelType w:val="hybridMultilevel"/>
     <w:tmpl w:val="071CF56E"/>
@@ -1351,7 +1638,7 @@
       </w:rPr>
     </w:lvl>
   </w:abstractNum>
-  <w:abstractNum w:abstractNumId="2" w15:restartNumberingAfterBreak="0">
+  <w:abstractNum w:abstractNumId="4" w15:restartNumberingAfterBreak="0">
     <w:nsid w:val="3A4522DE"/>
     <w:multiLevelType w:val="hybridMultilevel"/>
     <w:tmpl w:val="CDFE48AC"/>
@@ -1464,7 +1751,7 @@
       </w:rPr>
     </w:lvl>
   </w:abstractNum>
-  <w:abstractNum w:abstractNumId="3" w15:restartNumberingAfterBreak="0">
+  <w:abstractNum w:abstractNumId="5" w15:restartNumberingAfterBreak="0">
     <w:nsid w:val="76951249"/>
     <w:multiLevelType w:val="hybridMultilevel"/>
     <w:tmpl w:val="B4D83764"/>
@@ -1577,22 +1864,28 @@
     </w:lvl>
   </w:abstractNum>
   <w:num w:numId="1">
+    <w:abstractNumId w:val="5"/>
+  </w:num>
+  <w:num w:numId="2">
     <w:abstractNumId w:val="3"/>
   </w:num>
-  <w:num w:numId="2">
+  <w:num w:numId="3">
+    <w:abstractNumId w:val="4"/>
+  </w:num>
+  <w:num w:numId="4">
+    <w:abstractNumId w:val="2"/>
+  </w:num>
+  <w:num w:numId="5">
     <w:abstractNumId w:val="1"/>
   </w:num>
-  <w:num w:numId="3">
-    <w:abstractNumId w:val="2"/>
-  </w:num>
-  <w:num w:numId="4">
+  <w:num w:numId="6">
     <w:abstractNumId w:val="0"/>
   </w:num>
 </w:numbering>
 </file>
 
 <file path=word/styles.xml><?xml version="1.0" encoding="utf-8"?>
-<w:styles xmlns:mc="http://schemas.openxmlformats.org/markup-compatibility/2006" xmlns:r="http://schemas.openxmlformats.org/officeDocument/2006/relationships" xmlns:w="http://schemas.openxmlformats.org/wordprocessingml/2006/main" xmlns:w14="http://schemas.microsoft.com/office/word/2010/wordml" xmlns:w15="http://schemas.microsoft.com/office/word/2012/wordml" xmlns:w16cid="http://schemas.microsoft.com/office/word/2016/wordml/cid" xmlns:w16se="http://schemas.microsoft.com/office/word/2015/wordml/symex" mc:Ignorable="w14 w15 w16se w16cid">
+<w:styles xmlns:mc="http://schemas.openxmlformats.org/markup-compatibility/2006" xmlns:r="http://schemas.openxmlformats.org/officeDocument/2006/relationships" xmlns:w="http://schemas.openxmlformats.org/wordprocessingml/2006/main" xmlns:w14="http://schemas.microsoft.com/office/word/2010/wordml" xmlns:w15="http://schemas.microsoft.com/office/word/2012/wordml" xmlns:w16cex="http://schemas.microsoft.com/office/word/2018/wordml/cex" xmlns:w16cid="http://schemas.microsoft.com/office/word/2016/wordml/cid" xmlns:w16="http://schemas.microsoft.com/office/word/2018/wordml" xmlns:w16se="http://schemas.microsoft.com/office/word/2015/wordml/symex" mc:Ignorable="w14 w15 w16se w16cid w16 w16cex">
   <w:docDefaults>
     <w:rPrDefault>
       <w:rPr>
@@ -2077,6 +2370,26 @@
       <w:color w:val="2E74B5" w:themeColor="accent1" w:themeShade="BF"/>
     </w:rPr>
   </w:style>
+  <w:style w:type="paragraph" w:styleId="Heading5">
+    <w:name w:val="heading 5"/>
+    <w:basedOn w:val="Normal"/>
+    <w:next w:val="Normal"/>
+    <w:link w:val="Heading5Char"/>
+    <w:uiPriority w:val="9"/>
+    <w:unhideWhenUsed/>
+    <w:qFormat/>
+    <w:rsid w:val="00DD4AC4"/>
+    <w:pPr>
+      <w:keepNext/>
+      <w:keepLines/>
+      <w:spacing w:before="40" w:after="0"/>
+      <w:outlineLvl w:val="4"/>
+    </w:pPr>
+    <w:rPr>
+      <w:rFonts w:asciiTheme="majorHAnsi" w:eastAsiaTheme="majorEastAsia" w:hAnsiTheme="majorHAnsi" w:cstheme="majorBidi"/>
+      <w:color w:val="2E74B5" w:themeColor="accent1" w:themeShade="BF"/>
+    </w:rPr>
+  </w:style>
   <w:style w:type="character" w:default="1" w:styleId="DefaultParagraphFont">
     <w:name w:val="Default Paragraph Font"/>
     <w:uiPriority w:val="1"/>
@@ -2314,11 +2627,22 @@
       <w:color w:val="2E74B5" w:themeColor="accent1" w:themeShade="BF"/>
     </w:rPr>
   </w:style>
+  <w:style w:type="character" w:customStyle="1" w:styleId="Heading5Char">
+    <w:name w:val="Heading 5 Char"/>
+    <w:basedOn w:val="DefaultParagraphFont"/>
+    <w:link w:val="Heading5"/>
+    <w:uiPriority w:val="9"/>
+    <w:rsid w:val="00DD4AC4"/>
+    <w:rPr>
+      <w:rFonts w:asciiTheme="majorHAnsi" w:eastAsiaTheme="majorEastAsia" w:hAnsiTheme="majorHAnsi" w:cstheme="majorBidi"/>
+      <w:color w:val="2E74B5" w:themeColor="accent1" w:themeShade="BF"/>
+    </w:rPr>
+  </w:style>
 </w:styles>
 </file>
 
 <file path=word/glossary/document.xml><?xml version="1.0" encoding="utf-8"?>
-<w:glossaryDocument xmlns:wpc="http://schemas.microsoft.com/office/word/2010/wordprocessingCanvas" xmlns:cx="http://schemas.microsoft.com/office/drawing/2014/chartex" xmlns:cx1="http://schemas.microsoft.com/office/drawing/2015/9/8/chartex" xmlns:cx2="http://schemas.microsoft.com/office/drawing/2015/10/21/chartex" xmlns:cx3="http://schemas.microsoft.com/office/drawing/2016/5/9/chartex" xmlns:cx4="http://schemas.microsoft.com/office/drawing/2016/5/10/chartex" xmlns:cx5="http://schemas.microsoft.com/office/drawing/2016/5/11/chartex" xmlns:cx6="http://schemas.microsoft.com/office/drawing/2016/5/12/chartex" xmlns:cx7="http://schemas.microsoft.com/office/drawing/2016/5/13/chartex" xmlns:cx8="http://schemas.microsoft.com/office/drawing/2016/5/14/chartex" xmlns:mc="http://schemas.openxmlformats.org/markup-compatibility/2006" xmlns:aink="http://schemas.microsoft.com/office/drawing/2016/ink" xmlns:am3d="http://schemas.microsoft.com/office/drawing/2017/model3d" xmlns:o="urn:schemas-microsoft-com:office:office" xmlns:r="http://schemas.openxmlformats.org/officeDocument/2006/relationships" xmlns:m="http://schemas.openxmlformats.org/officeDocument/2006/math" xmlns:v="urn:schemas-microsoft-com:vml" xmlns:wp14="http://schemas.microsoft.com/office/word/2010/wordprocessingDrawing" xmlns:wp="http://schemas.openxmlformats.org/drawingml/2006/wordprocessingDrawing" xmlns:w10="urn:schemas-microsoft-com:office:word" xmlns:w="http://schemas.openxmlformats.org/wordprocessingml/2006/main" xmlns:w14="http://schemas.microsoft.com/office/word/2010/wordml" xmlns:w15="http://schemas.microsoft.com/office/word/2012/wordml" xmlns:w16cid="http://schemas.microsoft.com/office/word/2016/wordml/cid" xmlns:w16se="http://schemas.microsoft.com/office/word/2015/wordml/symex" xmlns:wpg="http://schemas.microsoft.com/office/word/2010/wordprocessingGroup" xmlns:wpi="http://schemas.microsoft.com/office/word/2010/wordprocessingInk" xmlns:wne="http://schemas.microsoft.com/office/word/2006/wordml" xmlns:wps="http://schemas.microsoft.com/office/word/2010/wordprocessingShape" mc:Ignorable="w14 w15 w16se w16cid wp14">
+<w:glossaryDocument xmlns:wpc="http://schemas.microsoft.com/office/word/2010/wordprocessingCanvas" xmlns:cx="http://schemas.microsoft.com/office/drawing/2014/chartex" xmlns:cx1="http://schemas.microsoft.com/office/drawing/2015/9/8/chartex" xmlns:cx2="http://schemas.microsoft.com/office/drawing/2015/10/21/chartex" xmlns:cx3="http://schemas.microsoft.com/office/drawing/2016/5/9/chartex" xmlns:cx4="http://schemas.microsoft.com/office/drawing/2016/5/10/chartex" xmlns:cx5="http://schemas.microsoft.com/office/drawing/2016/5/11/chartex" xmlns:cx6="http://schemas.microsoft.com/office/drawing/2016/5/12/chartex" xmlns:cx7="http://schemas.microsoft.com/office/drawing/2016/5/13/chartex" xmlns:cx8="http://schemas.microsoft.com/office/drawing/2016/5/14/chartex" xmlns:mc="http://schemas.openxmlformats.org/markup-compatibility/2006" xmlns:aink="http://schemas.microsoft.com/office/drawing/2016/ink" xmlns:am3d="http://schemas.microsoft.com/office/drawing/2017/model3d" xmlns:o="urn:schemas-microsoft-com:office:office" xmlns:r="http://schemas.openxmlformats.org/officeDocument/2006/relationships" xmlns:m="http://schemas.openxmlformats.org/officeDocument/2006/math" xmlns:v="urn:schemas-microsoft-com:vml" xmlns:wp14="http://schemas.microsoft.com/office/word/2010/wordprocessingDrawing" xmlns:wp="http://schemas.openxmlformats.org/drawingml/2006/wordprocessingDrawing" xmlns:w10="urn:schemas-microsoft-com:office:word" xmlns:w="http://schemas.openxmlformats.org/wordprocessingml/2006/main" xmlns:w14="http://schemas.microsoft.com/office/word/2010/wordml" xmlns:w15="http://schemas.microsoft.com/office/word/2012/wordml" xmlns:w16cex="http://schemas.microsoft.com/office/word/2018/wordml/cex" xmlns:w16cid="http://schemas.microsoft.com/office/word/2016/wordml/cid" xmlns:w16="http://schemas.microsoft.com/office/word/2018/wordml" xmlns:w16se="http://schemas.microsoft.com/office/word/2015/wordml/symex" xmlns:wpg="http://schemas.microsoft.com/office/word/2010/wordprocessingGroup" xmlns:wpi="http://schemas.microsoft.com/office/word/2010/wordprocessingInk" xmlns:wne="http://schemas.microsoft.com/office/word/2006/wordml" xmlns:wps="http://schemas.microsoft.com/office/word/2010/wordprocessingShape" mc:Ignorable="w14 w15 w16se w16cid w16 w16cex wp14">
   <w:docParts>
     <w:docPart>
       <w:docPartPr>
@@ -2357,13 +2681,20 @@
 </file>
 
 <file path=word/glossary/fontTable.xml><?xml version="1.0" encoding="utf-8"?>
-<w:fonts xmlns:mc="http://schemas.openxmlformats.org/markup-compatibility/2006" xmlns:r="http://schemas.openxmlformats.org/officeDocument/2006/relationships" xmlns:w="http://schemas.openxmlformats.org/wordprocessingml/2006/main" xmlns:w14="http://schemas.microsoft.com/office/word/2010/wordml" xmlns:w15="http://schemas.microsoft.com/office/word/2012/wordml" xmlns:w16cid="http://schemas.microsoft.com/office/word/2016/wordml/cid" xmlns:w16se="http://schemas.microsoft.com/office/word/2015/wordml/symex" mc:Ignorable="w14 w15 w16se w16cid">
-  <w:font w:name="Calibri">
-    <w:panose1 w:val="020F0502020204030204"/>
+<w:fonts xmlns:mc="http://schemas.openxmlformats.org/markup-compatibility/2006" xmlns:r="http://schemas.openxmlformats.org/officeDocument/2006/relationships" xmlns:w="http://schemas.openxmlformats.org/wordprocessingml/2006/main" xmlns:w14="http://schemas.microsoft.com/office/word/2010/wordml" xmlns:w15="http://schemas.microsoft.com/office/word/2012/wordml" xmlns:w16cex="http://schemas.microsoft.com/office/word/2018/wordml/cex" xmlns:w16cid="http://schemas.microsoft.com/office/word/2016/wordml/cid" xmlns:w16="http://schemas.microsoft.com/office/word/2018/wordml" xmlns:w16se="http://schemas.microsoft.com/office/word/2015/wordml/symex" mc:Ignorable="w14 w15 w16se w16cid w16 w16cex">
+  <w:font w:name="Symbol">
+    <w:panose1 w:val="05050102010706020507"/>
+    <w:charset w:val="02"/>
+    <w:family w:val="roman"/>
+    <w:pitch w:val="variable"/>
+    <w:sig w:usb0="00000000" w:usb1="10000000" w:usb2="00000000" w:usb3="00000000" w:csb0="80000000" w:csb1="00000000"/>
+  </w:font>
+  <w:font w:name="Times New Roman">
+    <w:panose1 w:val="02020603050405020304"/>
     <w:charset w:val="00"/>
-    <w:family w:val="swiss"/>
+    <w:family w:val="roman"/>
     <w:pitch w:val="variable"/>
-    <w:sig w:usb0="E0002EFF" w:usb1="C000247B" w:usb2="00000009" w:usb3="00000000" w:csb0="000001FF" w:csb1="00000000"/>
+    <w:sig w:usb0="E0002EFF" w:usb1="C000785B" w:usb2="00000009" w:usb3="00000000" w:csb0="000001FF" w:csb1="00000000"/>
   </w:font>
   <w:font w:name="Courier New">
     <w:panose1 w:val="02070309020205020404"/>
@@ -2372,13 +2703,6 @@
     <w:pitch w:val="fixed"/>
     <w:sig w:usb0="E0002EFF" w:usb1="C0007843" w:usb2="00000009" w:usb3="00000000" w:csb0="000001FF" w:csb1="00000000"/>
   </w:font>
-  <w:font w:name="Times New Roman">
-    <w:panose1 w:val="02020603050405020304"/>
-    <w:charset w:val="00"/>
-    <w:family w:val="roman"/>
-    <w:pitch w:val="variable"/>
-    <w:sig w:usb0="E0002EFF" w:usb1="C000785B" w:usb2="00000009" w:usb3="00000000" w:csb0="000001FF" w:csb1="00000000"/>
-  </w:font>
   <w:font w:name="Wingdings">
     <w:panose1 w:val="05000000000000000000"/>
     <w:charset w:val="02"/>
@@ -2386,25 +2710,25 @@
     <w:pitch w:val="variable"/>
     <w:sig w:usb0="00000000" w:usb1="10000000" w:usb2="00000000" w:usb3="00000000" w:csb0="80000000" w:csb1="00000000"/>
   </w:font>
-  <w:font w:name="Symbol">
-    <w:panose1 w:val="05050102010706020507"/>
-    <w:charset w:val="02"/>
-    <w:family w:val="roman"/>
+  <w:font w:name="Calibri">
+    <w:panose1 w:val="020F0502020204030204"/>
+    <w:charset w:val="00"/>
+    <w:family w:val="swiss"/>
     <w:pitch w:val="variable"/>
-    <w:sig w:usb0="00000000" w:usb1="10000000" w:usb2="00000000" w:usb3="00000000" w:csb0="80000000" w:csb1="00000000"/>
+    <w:sig w:usb0="E4002EFF" w:usb1="C000247B" w:usb2="00000009" w:usb3="00000000" w:csb0="000001FF" w:csb1="00000000"/>
   </w:font>
   <w:font w:name="Calibri Light">
     <w:panose1 w:val="020F0302020204030204"/>
     <w:charset w:val="00"/>
     <w:family w:val="swiss"/>
     <w:pitch w:val="variable"/>
-    <w:sig w:usb0="E0002AFF" w:usb1="C000247B" w:usb2="00000009" w:usb3="00000000" w:csb0="000001FF" w:csb1="00000000"/>
+    <w:sig w:usb0="E4002EFF" w:usb1="C000247B" w:usb2="00000009" w:usb3="00000000" w:csb0="000001FF" w:csb1="00000000"/>
   </w:font>
 </w:fonts>
 </file>
 
 <file path=word/glossary/settings.xml><?xml version="1.0" encoding="utf-8"?>
-<w:settings xmlns:mc="http://schemas.openxmlformats.org/markup-compatibility/2006" xmlns:o="urn:schemas-microsoft-com:office:office" xmlns:r="http://schemas.openxmlformats.org/officeDocument/2006/relationships" xmlns:m="http://schemas.openxmlformats.org/officeDocument/2006/math" xmlns:v="urn:schemas-microsoft-com:vml" xmlns:w10="urn:schemas-microsoft-com:office:word" xmlns:w="http://schemas.openxmlformats.org/wordprocessingml/2006/main" xmlns:w14="http://schemas.microsoft.com/office/word/2010/wordml" xmlns:w15="http://schemas.microsoft.com/office/word/2012/wordml" xmlns:w16cid="http://schemas.microsoft.com/office/word/2016/wordml/cid" xmlns:w16se="http://schemas.microsoft.com/office/word/2015/wordml/symex" xmlns:sl="http://schemas.openxmlformats.org/schemaLibrary/2006/main" mc:Ignorable="w14 w15 w16se w16cid">
+<w:settings xmlns:mc="http://schemas.openxmlformats.org/markup-compatibility/2006" xmlns:o="urn:schemas-microsoft-com:office:office" xmlns:r="http://schemas.openxmlformats.org/officeDocument/2006/relationships" xmlns:m="http://schemas.openxmlformats.org/officeDocument/2006/math" xmlns:v="urn:schemas-microsoft-com:vml" xmlns:w10="urn:schemas-microsoft-com:office:word" xmlns:w="http://schemas.openxmlformats.org/wordprocessingml/2006/main" xmlns:w14="http://schemas.microsoft.com/office/word/2010/wordml" xmlns:w15="http://schemas.microsoft.com/office/word/2012/wordml" xmlns:w16cex="http://schemas.microsoft.com/office/word/2018/wordml/cex" xmlns:w16cid="http://schemas.microsoft.com/office/word/2016/wordml/cid" xmlns:w16="http://schemas.microsoft.com/office/word/2018/wordml" xmlns:w16se="http://schemas.microsoft.com/office/word/2015/wordml/symex" xmlns:sl="http://schemas.openxmlformats.org/schemaLibrary/2006/main" mc:Ignorable="w14 w15 w16se w16cid w16 w16cex">
   <w:view w:val="normal"/>
   <w:defaultTabStop w:val="720"/>
   <w:characterSpacingControl w:val="doNotCompress"/>
@@ -2420,6 +2744,7 @@
   <w:rsids>
     <w:rsidRoot w:val="004464F9"/>
     <w:rsid w:val="00174048"/>
+    <w:rsid w:val="002172D2"/>
     <w:rsid w:val="003C0765"/>
     <w:rsid w:val="004464F9"/>
     <w:rsid w:val="006F085B"/>
@@ -2447,7 +2772,7 @@
 </file>
 
 <file path=word/glossary/styles.xml><?xml version="1.0" encoding="utf-8"?>
-<w:styles xmlns:mc="http://schemas.openxmlformats.org/markup-compatibility/2006" xmlns:r="http://schemas.openxmlformats.org/officeDocument/2006/relationships" xmlns:w="http://schemas.openxmlformats.org/wordprocessingml/2006/main" xmlns:w14="http://schemas.microsoft.com/office/word/2010/wordml" xmlns:w15="http://schemas.microsoft.com/office/word/2012/wordml" xmlns:w16cid="http://schemas.microsoft.com/office/word/2016/wordml/cid" xmlns:w16se="http://schemas.microsoft.com/office/word/2015/wordml/symex" mc:Ignorable="w14 w15 w16se w16cid">
+<w:styles xmlns:mc="http://schemas.openxmlformats.org/markup-compatibility/2006" xmlns:r="http://schemas.openxmlformats.org/officeDocument/2006/relationships" xmlns:w="http://schemas.openxmlformats.org/wordprocessingml/2006/main" xmlns:w14="http://schemas.microsoft.com/office/word/2010/wordml" xmlns:w15="http://schemas.microsoft.com/office/word/2012/wordml" xmlns:w16cex="http://schemas.microsoft.com/office/word/2018/wordml/cex" xmlns:w16cid="http://schemas.microsoft.com/office/word/2016/wordml/cid" xmlns:w16="http://schemas.microsoft.com/office/word/2018/wordml" xmlns:w16se="http://schemas.microsoft.com/office/word/2015/wordml/symex" mc:Ignorable="w14 w15 w16se w16cid w16 w16cex">
   <w:docDefaults>
     <w:rPrDefault>
       <w:rPr>
@@ -2896,7 +3221,7 @@
 </file>
 
 <file path=word/glossary/webSettings.xml><?xml version="1.0" encoding="utf-8"?>
-<w:webSettings xmlns:mc="http://schemas.openxmlformats.org/markup-compatibility/2006" xmlns:r="http://schemas.openxmlformats.org/officeDocument/2006/relationships" xmlns:w="http://schemas.openxmlformats.org/wordprocessingml/2006/main" xmlns:w14="http://schemas.microsoft.com/office/word/2010/wordml" xmlns:w15="http://schemas.microsoft.com/office/word/2012/wordml" xmlns:w16cid="http://schemas.microsoft.com/office/word/2016/wordml/cid" xmlns:w16se="http://schemas.microsoft.com/office/word/2015/wordml/symex" mc:Ignorable="w14 w15 w16se w16cid">
+<w:webSettings xmlns:mc="http://schemas.openxmlformats.org/markup-compatibility/2006" xmlns:r="http://schemas.openxmlformats.org/officeDocument/2006/relationships" xmlns:w="http://schemas.openxmlformats.org/wordprocessingml/2006/main" xmlns:w14="http://schemas.microsoft.com/office/word/2010/wordml" xmlns:w15="http://schemas.microsoft.com/office/word/2012/wordml" xmlns:w16cex="http://schemas.microsoft.com/office/word/2018/wordml/cex" xmlns:w16cid="http://schemas.microsoft.com/office/word/2016/wordml/cid" xmlns:w16="http://schemas.microsoft.com/office/word/2018/wordml" xmlns:w16se="http://schemas.microsoft.com/office/word/2015/wordml/symex" mc:Ignorable="w14 w15 w16se w16cid w16 w16cex">
   <w:optimizeForBrowser/>
   <w:allowPNG/>
 </w:webSettings>

--- a/Documents/FinalReport.docx
+++ b/Documents/FinalReport.docx
@@ -795,8 +795,20 @@
         <w:t xml:space="preserve"> you would then be able to progress onto harder enemies which would then give you more coin. </w:t>
       </w:r>
     </w:p>
-    <w:p/>
-    <w:p/>
+    <w:p>
+      <w:r>
+        <w:tab/>
+        <w:t xml:space="preserve">The content of the game provides the player with a menu screen in which they can navigate through using the WASD keys. Once beginning the game, the player is then met with an introduction scene, explaining the situation within the game. After the player has read everything, they enter the overworld scene in which they can fight monsters earn gold and rank up. In order to complete the game, the player must defeat </w:t>
+      </w:r>
+      <w:proofErr w:type="gramStart"/>
+      <w:r>
+        <w:t>a majority of</w:t>
+      </w:r>
+      <w:proofErr w:type="gramEnd"/>
+      <w:r>
+        <w:t xml:space="preserve"> the monsters within the overworld. Upon collision with the monsters the player is put into a combat scene in which they can choose to attack, magic or flee using the up, down, right and left keys. </w:t>
+      </w:r>
+    </w:p>
     <w:p>
       <w:pPr>
         <w:pStyle w:val="Heading2"/>
@@ -2749,6 +2761,7 @@
     <w:rsid w:val="004464F9"/>
     <w:rsid w:val="006F085B"/>
     <w:rsid w:val="00740989"/>
+    <w:rsid w:val="00F7210D"/>
   </w:rsids>
   <m:mathPr>
     <m:mathFont m:val="Cambria Math"/>

--- a/Documents/FinalReport.docx
+++ b/Documents/FinalReport.docx
@@ -772,15 +772,7 @@
     </w:p>
     <w:p>
       <w:r>
-        <w:t xml:space="preserve">The scope of this project was to create a fantasy 16-bit RPG style game </w:t>
-      </w:r>
-      <w:proofErr w:type="gramStart"/>
-      <w:r>
-        <w:t>similar to</w:t>
-      </w:r>
-      <w:proofErr w:type="gramEnd"/>
-      <w:r>
-        <w:t xml:space="preserve"> what final fantasy (1970) is like. This game was to include a menu, overworld and combat scene, the menu screen consisting of the basic elements of Play, Settings, Controls and Quit. The overworld scene consisting of a map in which the player can navigate 4 directions around in order to explore what is around &amp; hittable objects such as water and rocks. The combat scene consisting of a turn-based mechanism with the player having stats such as health and mana power. </w:t>
+        <w:t xml:space="preserve">The scope of this project was to create a fantasy 16-bit RPG style game similar to what final fantasy (1970) is like. This game was to include a menu, overworld and combat scene, the menu screen consisting of the basic elements of Play, Settings, Controls and Quit. The overworld scene consisting of a map in which the player can navigate 4 directions around in order to explore what is around &amp; hittable objects such as water and rocks. The combat scene consisting of a turn-based mechanism with the player having stats such as health and mana power. </w:t>
       </w:r>
     </w:p>
     <w:p>
@@ -798,15 +790,7 @@
     <w:p>
       <w:r>
         <w:tab/>
-        <w:t xml:space="preserve">The content of the game provides the player with a menu screen in which they can navigate through using the WASD keys. Once beginning the game, the player is then met with an introduction scene, explaining the situation within the game. After the player has read everything, they enter the overworld scene in which they can fight monsters earn gold and rank up. In order to complete the game, the player must defeat </w:t>
-      </w:r>
-      <w:proofErr w:type="gramStart"/>
-      <w:r>
-        <w:t>a majority of</w:t>
-      </w:r>
-      <w:proofErr w:type="gramEnd"/>
-      <w:r>
-        <w:t xml:space="preserve"> the monsters within the overworld. Upon collision with the monsters the player is put into a combat scene in which they can choose to attack, magic or flee using the up, down, right and left keys. </w:t>
+        <w:t xml:space="preserve">The content of the game provides the player with a menu screen in which they can navigate through using the WASD keys. Once beginning the game, the player is then met with an introduction scene, explaining the situation within the game. After the player has read everything, they enter the overworld scene in which they can fight monsters earn gold and rank up. In order to complete the game, the player must defeat a majority of the monsters within the overworld. Upon collision with the monsters the player is put into a combat scene in which they can choose to attack, magic or flee using the up, down, right and left keys. </w:t>
       </w:r>
     </w:p>
     <w:p>
@@ -849,23 +833,7 @@
     <w:p/>
     <w:p>
       <w:r>
-        <w:t>- Fantasy Novels (LOTR/</w:t>
-      </w:r>
-      <w:proofErr w:type="spellStart"/>
-      <w:r>
-        <w:t>Redwall</w:t>
-      </w:r>
-      <w:proofErr w:type="spellEnd"/>
-      <w:r>
-        <w:t>/</w:t>
-      </w:r>
-      <w:proofErr w:type="spellStart"/>
-      <w:r>
-        <w:t>Grimgar</w:t>
-      </w:r>
-      <w:proofErr w:type="spellEnd"/>
-      <w:r>
-        <w:t xml:space="preserve">) </w:t>
+        <w:t xml:space="preserve">- Fantasy Novels (LOTR/Redwall/Grimgar) </w:t>
       </w:r>
     </w:p>
     <w:p>
@@ -919,11 +887,14 @@
       <w:bookmarkEnd w:id="2"/>
     </w:p>
     <w:p>
-      <w:pPr>
-        <w:pStyle w:val="Heading2"/>
-      </w:pPr>
-      <w:r>
-        <w:t>Features Not Made into The Game</w:t>
+      <w:r>
+        <w:t xml:space="preserve">Below </w:t>
+      </w:r>
+      <w:r>
+        <w:t>is</w:t>
+      </w:r>
+      <w:r>
+        <w:t xml:space="preserve"> a list of planned features that were either omitted from the game or changed through the development process.</w:t>
       </w:r>
     </w:p>
     <w:p>
@@ -967,25 +938,176 @@
     </w:p>
     <w:p>
       <w:r>
-        <w:t>Also due to time constraints a final boss was not added into the game.</w:t>
-      </w:r>
-    </w:p>
-    <w:p/>
-    <w:p/>
+        <w:t>Due to the time taken to finish the basic game features, it was decided to omit the final boss character and to make the game more arcade like</w:t>
+      </w:r>
+      <w:r>
+        <w:t>.</w:t>
+      </w:r>
+    </w:p>
+    <w:p>
+      <w:r>
+        <w:rPr>
+          <w:b/>
+          <w:bCs/>
+          <w:u w:val="single"/>
+        </w:rPr>
+        <w:t>Controller Support</w:t>
+      </w:r>
+    </w:p>
+    <w:p>
+      <w:r>
+        <w:t>Due to the way input was implemented from the start, controller support was cancelled half way through the project as it became apparent that the entire project’s infrastructure would need to be revamped to include this feature.</w:t>
+      </w:r>
+    </w:p>
+    <w:p>
+      <w:r>
+        <w:rPr>
+          <w:b/>
+          <w:bCs/>
+          <w:u w:val="single"/>
+        </w:rPr>
+        <w:t>Dialogue</w:t>
+      </w:r>
+    </w:p>
+    <w:p>
+      <w:r>
+        <w:t>Dialogue was omitted due to time constraints.</w:t>
+      </w:r>
+    </w:p>
+    <w:p>
+      <w:r>
+        <w:rPr>
+          <w:b/>
+          <w:bCs/>
+          <w:u w:val="single"/>
+        </w:rPr>
+        <w:t>Story</w:t>
+      </w:r>
+    </w:p>
+    <w:p>
+      <w:r>
+        <w:t>The story telling aspect of the project was changed to be given simply by exposition at the beginning.</w:t>
+      </w:r>
+    </w:p>
+    <w:p>
+      <w:pPr>
+        <w:rPr>
+          <w:b/>
+          <w:bCs/>
+          <w:u w:val="single"/>
+        </w:rPr>
+      </w:pPr>
+      <w:r>
+        <w:rPr>
+          <w:b/>
+          <w:bCs/>
+          <w:u w:val="single"/>
+        </w:rPr>
+        <w:t>Remappable Controls</w:t>
+      </w:r>
+    </w:p>
+    <w:p>
+      <w:r>
+        <w:t>This feature was implemented into the game but was never used due to changes in the input management system.</w:t>
+      </w:r>
+    </w:p>
+    <w:p/>
+    <w:p/>
+    <w:p/>
+    <w:p/>
+    <w:p/>
+    <w:p/>
+    <w:p/>
+    <w:p/>
+    <w:p/>
+    <w:p/>
+    <w:p/>
+    <w:p/>
+    <w:p/>
+    <w:p/>
+    <w:p>
+      <w:pPr>
+        <w:pStyle w:val="Heading1"/>
+      </w:pPr>
+      <w:bookmarkStart w:id="3" w:name="_Toc38470101"/>
+      <w:r>
+        <w:t>Software Design</w:t>
+      </w:r>
+      <w:bookmarkEnd w:id="3"/>
+    </w:p>
     <w:p>
       <w:pPr>
         <w:pStyle w:val="Heading2"/>
       </w:pPr>
       <w:r>
-        <w:t>Features That Were Altered</w:t>
-      </w:r>
-    </w:p>
-    <w:p/>
-    <w:p>
-      <w:r>
-        <w:t xml:space="preserve">Features that were altered consisted of items being replaced by the ‘Health House’ in which the player can go to for a small fee the health house will heal the players entire party also restoring mana power. </w:t>
-      </w:r>
-    </w:p>
+        <w:t>State Model</w:t>
+      </w:r>
+    </w:p>
+    <w:p/>
+    <w:p>
+      <w:pPr>
+        <w:pStyle w:val="Heading2"/>
+      </w:pPr>
+      <w:r>
+        <w:t>Sequence Model</w:t>
+      </w:r>
+    </w:p>
+    <w:p/>
+    <w:p>
+      <w:pPr>
+        <w:pStyle w:val="Heading2"/>
+      </w:pPr>
+      <w:r>
+        <w:t>Software Design Patterns</w:t>
+      </w:r>
+    </w:p>
+    <w:p>
+      <w:pPr>
+        <w:pStyle w:val="Heading3"/>
+      </w:pPr>
+      <w:r>
+        <w:t>Singleton Design Pattern</w:t>
+      </w:r>
+    </w:p>
+    <w:p>
+      <w:r>
+        <w:t xml:space="preserve">The Singleton pattern was used to create the Audio Manager and Input Manager. This ensured that only one instance of those classes </w:t>
+      </w:r>
+      <w:bookmarkStart w:id="4" w:name="_GoBack"/>
+      <w:bookmarkEnd w:id="4"/>
+      <w:r>
+        <w:t xml:space="preserve">was created and allowed us to handle the input and audio from one </w:t>
+      </w:r>
+      <w:r>
+        <w:t xml:space="preserve">source respectively. </w:t>
+      </w:r>
+    </w:p>
+    <w:p>
+      <w:pPr>
+        <w:pStyle w:val="ListParagraph"/>
+      </w:pPr>
+      <w:bookmarkStart w:id="5" w:name="_Hlk33451885"/>
+    </w:p>
+    <w:p>
+      <w:pPr>
+        <w:pStyle w:val="ListParagraph"/>
+      </w:pPr>
+    </w:p>
+    <w:p>
+      <w:pPr>
+        <w:pStyle w:val="ListParagraph"/>
+      </w:pPr>
+    </w:p>
+    <w:p>
+      <w:pPr>
+        <w:pStyle w:val="ListParagraph"/>
+      </w:pPr>
+    </w:p>
+    <w:p/>
+    <w:p/>
+    <w:p/>
+    <w:p/>
+    <w:p/>
     <w:p/>
     <w:p/>
     <w:p/>
@@ -1010,33 +1132,25 @@
       <w:pPr>
         <w:pStyle w:val="Heading1"/>
       </w:pPr>
-      <w:bookmarkStart w:id="3" w:name="_Toc38470101"/>
-      <w:r>
-        <w:t>Software Design</w:t>
-      </w:r>
-      <w:bookmarkEnd w:id="3"/>
-    </w:p>
-    <w:p>
-      <w:pPr>
-        <w:pStyle w:val="ListParagraph"/>
-      </w:pPr>
-      <w:bookmarkStart w:id="4" w:name="_Hlk33451885"/>
-    </w:p>
-    <w:p>
-      <w:pPr>
-        <w:pStyle w:val="ListParagraph"/>
-      </w:pPr>
-    </w:p>
-    <w:p>
-      <w:pPr>
-        <w:pStyle w:val="ListParagraph"/>
-      </w:pPr>
-    </w:p>
-    <w:p>
-      <w:pPr>
-        <w:pStyle w:val="ListParagraph"/>
-      </w:pPr>
-    </w:p>
+      <w:bookmarkStart w:id="6" w:name="_Toc38470102"/>
+      <w:bookmarkEnd w:id="5"/>
+      <w:r>
+        <w:t>Short Description of Game</w:t>
+      </w:r>
+      <w:bookmarkEnd w:id="6"/>
+    </w:p>
+    <w:p>
+      <w:pPr>
+        <w:pStyle w:val="Heading2"/>
+      </w:pPr>
+      <w:r>
+        <w:t>Screenshots</w:t>
+      </w:r>
+    </w:p>
+    <w:p/>
+    <w:p/>
+    <w:p/>
+    <w:p/>
     <w:p/>
     <w:p/>
     <w:p/>
@@ -1066,48 +1180,12 @@
       <w:pPr>
         <w:pStyle w:val="Heading1"/>
       </w:pPr>
-      <w:bookmarkStart w:id="5" w:name="_Toc38470102"/>
-      <w:bookmarkEnd w:id="4"/>
-      <w:r>
-        <w:lastRenderedPageBreak/>
-        <w:t>Short Description of Game</w:t>
-      </w:r>
-      <w:bookmarkEnd w:id="5"/>
-    </w:p>
-    <w:p>
-      <w:pPr>
-        <w:pStyle w:val="Heading2"/>
-      </w:pPr>
-      <w:r>
-        <w:t>Screenshots</w:t>
-      </w:r>
-    </w:p>
-    <w:p/>
-    <w:p/>
-    <w:p/>
-    <w:p/>
-    <w:p/>
-    <w:p/>
-    <w:p/>
-    <w:p/>
-    <w:p/>
-    <w:p/>
-    <w:p/>
-    <w:p/>
-    <w:p/>
-    <w:p/>
-    <w:p/>
-    <w:p/>
-    <w:p/>
-    <w:p/>
-    <w:p/>
-    <w:p/>
-    <w:p/>
-    <w:p/>
-    <w:p/>
-    <w:p/>
-    <w:p/>
-    <w:p/>
+      <w:bookmarkStart w:id="7" w:name="_Toc38470103"/>
+      <w:r>
+        <w:t>Evaluation</w:t>
+      </w:r>
+      <w:bookmarkEnd w:id="7"/>
+    </w:p>
     <w:p/>
     <w:p/>
     <w:p/>
@@ -1115,25 +1193,11 @@
       <w:pPr>
         <w:pStyle w:val="Heading1"/>
       </w:pPr>
-      <w:bookmarkStart w:id="6" w:name="_Toc38470103"/>
-      <w:r>
-        <w:lastRenderedPageBreak/>
-        <w:t>Evaluation</w:t>
-      </w:r>
-      <w:bookmarkEnd w:id="6"/>
-    </w:p>
-    <w:p/>
-    <w:p/>
-    <w:p/>
-    <w:p>
-      <w:pPr>
-        <w:pStyle w:val="Heading1"/>
-      </w:pPr>
-      <w:bookmarkStart w:id="7" w:name="_Toc38470104"/>
+      <w:bookmarkStart w:id="8" w:name="_Toc38470104"/>
       <w:r>
         <w:t>Summary</w:t>
       </w:r>
-      <w:bookmarkEnd w:id="7"/>
+      <w:bookmarkEnd w:id="8"/>
     </w:p>
     <w:p/>
     <w:sectPr>
@@ -2755,6 +2819,7 @@
   </w:compat>
   <w:rsids>
     <w:rsidRoot w:val="004464F9"/>
+    <w:rsid w:val="00061661"/>
     <w:rsid w:val="00174048"/>
     <w:rsid w:val="002172D2"/>
     <w:rsid w:val="003C0765"/>

--- a/Documents/FinalReport.docx
+++ b/Documents/FinalReport.docx
@@ -772,7 +772,15 @@
     </w:p>
     <w:p>
       <w:r>
-        <w:t xml:space="preserve">The scope of this project was to create a fantasy 16-bit RPG style game similar to what final fantasy (1970) is like. This game was to include a menu, overworld and combat scene, the menu screen consisting of the basic elements of Play, Settings, Controls and Quit. The overworld scene consisting of a map in which the player can navigate 4 directions around in order to explore what is around &amp; hittable objects such as water and rocks. The combat scene consisting of a turn-based mechanism with the player having stats such as health and mana power. </w:t>
+        <w:t xml:space="preserve">The scope of this project was to create a fantasy 16-bit RPG style game </w:t>
+      </w:r>
+      <w:proofErr w:type="gramStart"/>
+      <w:r>
+        <w:t>similar to</w:t>
+      </w:r>
+      <w:proofErr w:type="gramEnd"/>
+      <w:r>
+        <w:t xml:space="preserve"> what final fantasy (1970) is like. This game was to include a menu, overworld and combat scene, the menu screen consisting of the basic elements of Play, Settings, Controls and Quit. The overworld scene consisting of a map in which the player can navigate 4 directions around in order to explore what is around &amp; hittable objects such as water and rocks. The combat scene consisting of a turn-based mechanism with the player having stats such as health and mana power. </w:t>
       </w:r>
     </w:p>
     <w:p>
@@ -790,7 +798,15 @@
     <w:p>
       <w:r>
         <w:tab/>
-        <w:t xml:space="preserve">The content of the game provides the player with a menu screen in which they can navigate through using the WASD keys. Once beginning the game, the player is then met with an introduction scene, explaining the situation within the game. After the player has read everything, they enter the overworld scene in which they can fight monsters earn gold and rank up. In order to complete the game, the player must defeat a majority of the monsters within the overworld. Upon collision with the monsters the player is put into a combat scene in which they can choose to attack, magic or flee using the up, down, right and left keys. </w:t>
+        <w:t xml:space="preserve">The content of the game provides the player with a menu screen in which they can navigate through using the WASD keys. Once beginning the game, the player is then met with an introduction scene, explaining the situation within the game. After the player has read everything, they enter the overworld scene in which they can fight monsters earn gold and rank up. In order to complete the game, the player must defeat </w:t>
+      </w:r>
+      <w:proofErr w:type="gramStart"/>
+      <w:r>
+        <w:t>a majority of</w:t>
+      </w:r>
+      <w:proofErr w:type="gramEnd"/>
+      <w:r>
+        <w:t xml:space="preserve"> the monsters within the overworld. Upon collision with the monsters the player is put into a combat scene in which they can choose to attack, magic or flee using the up, down, right and left keys. </w:t>
       </w:r>
     </w:p>
     <w:p>
@@ -956,7 +972,15 @@
     </w:p>
     <w:p>
       <w:r>
-        <w:t>Due to the way input was implemented from the start, controller support was cancelled half way through the project as it became apparent that the entire project’s infrastructure would need to be revamped to include this feature.</w:t>
+        <w:t xml:space="preserve">Due to the way input was implemented from the start, controller support was cancelled </w:t>
+      </w:r>
+      <w:proofErr w:type="gramStart"/>
+      <w:r>
+        <w:t>half way</w:t>
+      </w:r>
+      <w:proofErr w:type="gramEnd"/>
+      <w:r>
+        <w:t xml:space="preserve"> through the project as it became apparent that the entire project’s infrastructure would need to be revamped to include this feature.</w:t>
       </w:r>
     </w:p>
     <w:p>
@@ -1023,14 +1047,13 @@
     <w:p/>
     <w:p/>
     <w:p/>
-    <w:p/>
-    <w:p/>
     <w:p>
       <w:pPr>
         <w:pStyle w:val="Heading1"/>
       </w:pPr>
       <w:bookmarkStart w:id="3" w:name="_Toc38470101"/>
       <w:r>
+        <w:lastRenderedPageBreak/>
         <w:t>Software Design</w:t>
       </w:r>
       <w:bookmarkEnd w:id="3"/>
@@ -1052,36 +1075,100 @@
         <w:t>Sequence Model</w:t>
       </w:r>
     </w:p>
-    <w:p/>
-    <w:p>
-      <w:pPr>
-        <w:pStyle w:val="Heading2"/>
-      </w:pPr>
-      <w:r>
-        <w:t>Software Design Patterns</w:t>
-      </w:r>
-    </w:p>
-    <w:p>
-      <w:pPr>
-        <w:pStyle w:val="Heading3"/>
-      </w:pPr>
-      <w:r>
-        <w:t>Singleton Design Pattern</w:t>
-      </w:r>
-    </w:p>
-    <w:p>
-      <w:r>
-        <w:t xml:space="preserve">The Singleton pattern was used to create the Audio Manager and Input Manager. This ensured that only one instance of those classes </w:t>
-      </w:r>
+    <w:p>
       <w:bookmarkStart w:id="4" w:name="_GoBack"/>
       <w:bookmarkEnd w:id="4"/>
-      <w:r>
-        <w:t xml:space="preserve">was created and allowed us to handle the input and audio from one </w:t>
+    </w:p>
+    <w:p>
+      <w:pPr>
+        <w:pStyle w:val="Heading2"/>
+      </w:pPr>
+      <w:r>
+        <w:t>Software Design Patterns</w:t>
+      </w:r>
+    </w:p>
+    <w:p>
+      <w:pPr>
+        <w:pStyle w:val="Heading3"/>
+      </w:pPr>
+      <w:r>
+        <w:t>Singleton Design Pattern</w:t>
+      </w:r>
+    </w:p>
+    <w:p>
+      <w:r>
+        <w:rPr>
+          <w:noProof/>
+        </w:rPr>
+        <w:drawing>
+          <wp:anchor distT="0" distB="0" distL="114300" distR="114300" simplePos="0" relativeHeight="251658240" behindDoc="1" locked="0" layoutInCell="1" allowOverlap="1" wp14:anchorId="73B40F5D" wp14:editId="108EABDC">
+            <wp:simplePos x="0" y="0"/>
+            <wp:positionH relativeFrom="column">
+              <wp:posOffset>320040</wp:posOffset>
+            </wp:positionH>
+            <wp:positionV relativeFrom="paragraph">
+              <wp:posOffset>710565</wp:posOffset>
+            </wp:positionV>
+            <wp:extent cx="5189220" cy="3454689"/>
+            <wp:effectExtent l="0" t="0" r="0" b="0"/>
+            <wp:wrapTight wrapText="bothSides">
+              <wp:wrapPolygon edited="0">
+                <wp:start x="0" y="0"/>
+                <wp:lineTo x="0" y="21441"/>
+                <wp:lineTo x="21489" y="21441"/>
+                <wp:lineTo x="21489" y="0"/>
+                <wp:lineTo x="0" y="0"/>
+              </wp:wrapPolygon>
+            </wp:wrapTight>
+            <wp:docPr id="1" name="Picture 1"/>
+            <wp:cNvGraphicFramePr>
+              <a:graphicFrameLocks xmlns:a="http://schemas.openxmlformats.org/drawingml/2006/main" noChangeAspect="1"/>
+            </wp:cNvGraphicFramePr>
+            <a:graphic xmlns:a="http://schemas.openxmlformats.org/drawingml/2006/main">
+              <a:graphicData uri="http://schemas.openxmlformats.org/drawingml/2006/picture">
+                <pic:pic xmlns:pic="http://schemas.openxmlformats.org/drawingml/2006/picture">
+                  <pic:nvPicPr>
+                    <pic:cNvPr id="1" name=""/>
+                    <pic:cNvPicPr/>
+                  </pic:nvPicPr>
+                  <pic:blipFill>
+                    <a:blip r:embed="rId7">
+                      <a:extLst>
+                        <a:ext uri="{28A0092B-C50C-407E-A947-70E740481C1C}">
+                          <a14:useLocalDpi xmlns:a14="http://schemas.microsoft.com/office/drawing/2010/main" val="0"/>
+                        </a:ext>
+                      </a:extLst>
+                    </a:blip>
+                    <a:stretch>
+                      <a:fillRect/>
+                    </a:stretch>
+                  </pic:blipFill>
+                  <pic:spPr>
+                    <a:xfrm>
+                      <a:off x="0" y="0"/>
+                      <a:ext cx="5189220" cy="3454689"/>
+                    </a:xfrm>
+                    <a:prstGeom prst="rect">
+                      <a:avLst/>
+                    </a:prstGeom>
+                  </pic:spPr>
+                </pic:pic>
+              </a:graphicData>
+            </a:graphic>
+          </wp:anchor>
+        </w:drawing>
+      </w:r>
+      <w:r>
+        <w:t xml:space="preserve">The Singleton pattern was used to create the Audio Manager and Input Manager. This ensured that only one instance of those classes was created and allowed us to handle the input and audio from one </w:t>
       </w:r>
       <w:r>
         <w:t xml:space="preserve">source respectively. </w:t>
       </w:r>
-    </w:p>
+      <w:r>
+        <w:br/>
+      </w:r>
+    </w:p>
+    <w:p/>
     <w:p>
       <w:pPr>
         <w:pStyle w:val="ListParagraph"/>
@@ -2826,6 +2913,7 @@
     <w:rsid w:val="004464F9"/>
     <w:rsid w:val="006F085B"/>
     <w:rsid w:val="00740989"/>
+    <w:rsid w:val="009B0011"/>
     <w:rsid w:val="00F7210D"/>
   </w:rsids>
   <m:mathPr>

--- a/Documents/FinalReport.docx
+++ b/Documents/FinalReport.docx
@@ -1066,15 +1066,6 @@
         <w:t>State Model</w:t>
       </w:r>
     </w:p>
-    <w:p/>
-    <w:p>
-      <w:pPr>
-        <w:pStyle w:val="Heading2"/>
-      </w:pPr>
-      <w:r>
-        <w:t>Sequence Model</w:t>
-      </w:r>
-    </w:p>
     <w:p>
       <w:bookmarkStart w:id="4" w:name="_GoBack"/>
       <w:bookmarkEnd w:id="4"/>
@@ -1084,6 +1075,73 @@
         <w:pStyle w:val="Heading2"/>
       </w:pPr>
       <w:r>
+        <w:t>Sequence Model</w:t>
+      </w:r>
+    </w:p>
+    <w:p>
+      <w:pPr>
+        <w:pStyle w:val="Heading3"/>
+      </w:pPr>
+      <w:r>
+        <w:t>Combat Sequence Diagram</w:t>
+      </w:r>
+    </w:p>
+    <w:p>
+      <w:r>
+        <w:t>Below is a sequence diagram representing the interaction between its different states.</w:t>
+      </w:r>
+    </w:p>
+    <w:p>
+      <w:r>
+        <w:t xml:space="preserve"> </w:t>
+      </w:r>
+      <w:r>
+        <w:rPr>
+          <w:noProof/>
+        </w:rPr>
+        <w:drawing>
+          <wp:inline distT="0" distB="0" distL="0" distR="0" wp14:anchorId="0839DF1A" wp14:editId="1C67FC0F">
+            <wp:extent cx="5731510" cy="3669665"/>
+            <wp:effectExtent l="0" t="0" r="2540" b="6985"/>
+            <wp:docPr id="2" name="Picture 2"/>
+            <wp:cNvGraphicFramePr>
+              <a:graphicFrameLocks xmlns:a="http://schemas.openxmlformats.org/drawingml/2006/main" noChangeAspect="1"/>
+            </wp:cNvGraphicFramePr>
+            <a:graphic xmlns:a="http://schemas.openxmlformats.org/drawingml/2006/main">
+              <a:graphicData uri="http://schemas.openxmlformats.org/drawingml/2006/picture">
+                <pic:pic xmlns:pic="http://schemas.openxmlformats.org/drawingml/2006/picture">
+                  <pic:nvPicPr>
+                    <pic:cNvPr id="1" name=""/>
+                    <pic:cNvPicPr/>
+                  </pic:nvPicPr>
+                  <pic:blipFill>
+                    <a:blip r:embed="rId7"/>
+                    <a:stretch>
+                      <a:fillRect/>
+                    </a:stretch>
+                  </pic:blipFill>
+                  <pic:spPr>
+                    <a:xfrm>
+                      <a:off x="0" y="0"/>
+                      <a:ext cx="5731510" cy="3669665"/>
+                    </a:xfrm>
+                    <a:prstGeom prst="rect">
+                      <a:avLst/>
+                    </a:prstGeom>
+                  </pic:spPr>
+                </pic:pic>
+              </a:graphicData>
+            </a:graphic>
+          </wp:inline>
+        </w:drawing>
+      </w:r>
+    </w:p>
+    <w:p>
+      <w:pPr>
+        <w:pStyle w:val="Heading2"/>
+      </w:pPr>
+      <w:r>
+        <w:lastRenderedPageBreak/>
         <w:t>Software Design Patterns</w:t>
       </w:r>
     </w:p>
@@ -1132,7 +1190,7 @@
                     <pic:cNvPicPr/>
                   </pic:nvPicPr>
                   <pic:blipFill>
-                    <a:blip r:embed="rId7">
+                    <a:blip r:embed="rId8">
                       <a:extLst>
                         <a:ext uri="{28A0092B-C50C-407E-A947-70E740481C1C}">
                           <a14:useLocalDpi xmlns:a14="http://schemas.microsoft.com/office/drawing/2010/main" val="0"/>
@@ -2913,7 +2971,7 @@
     <w:rsid w:val="004464F9"/>
     <w:rsid w:val="006F085B"/>
     <w:rsid w:val="00740989"/>
-    <w:rsid w:val="009B0011"/>
+    <w:rsid w:val="00E22E6F"/>
     <w:rsid w:val="00F7210D"/>
   </w:rsids>
   <m:mathPr>

--- a/Documents/FinalReport.docx
+++ b/Documents/FinalReport.docx
@@ -1067,43 +1067,31 @@
       </w:r>
     </w:p>
     <w:p>
-      <w:bookmarkStart w:id="4" w:name="_GoBack"/>
-      <w:bookmarkEnd w:id="4"/>
-    </w:p>
-    <w:p>
-      <w:pPr>
-        <w:pStyle w:val="Heading2"/>
-      </w:pPr>
-      <w:r>
-        <w:t>Sequence Model</w:t>
-      </w:r>
-    </w:p>
-    <w:p>
       <w:pPr>
         <w:pStyle w:val="Heading3"/>
       </w:pPr>
       <w:r>
-        <w:t>Combat Sequence Diagram</w:t>
-      </w:r>
-    </w:p>
-    <w:p>
-      <w:r>
-        <w:t>Below is a sequence diagram representing the interaction between its different states.</w:t>
-      </w:r>
-    </w:p>
-    <w:p>
-      <w:r>
-        <w:t xml:space="preserve"> </w:t>
-      </w:r>
+        <w:t>Collision State Diagram</w:t>
+      </w:r>
+    </w:p>
+    <w:p>
+      <w:r>
+        <w:t>Below is a state diagram highlighting the possible collision states.</w:t>
+      </w:r>
+    </w:p>
+    <w:p>
+      <w:pPr>
+        <w:jc w:val="center"/>
+      </w:pPr>
       <w:r>
         <w:rPr>
           <w:noProof/>
         </w:rPr>
         <w:drawing>
-          <wp:inline distT="0" distB="0" distL="0" distR="0" wp14:anchorId="0839DF1A" wp14:editId="1C67FC0F">
-            <wp:extent cx="5731510" cy="3669665"/>
-            <wp:effectExtent l="0" t="0" r="2540" b="6985"/>
-            <wp:docPr id="2" name="Picture 2"/>
+          <wp:inline distT="0" distB="0" distL="0" distR="0" wp14:anchorId="51222B27" wp14:editId="02218725">
+            <wp:extent cx="4038600" cy="2454212"/>
+            <wp:effectExtent l="0" t="0" r="0" b="3810"/>
+            <wp:docPr id="3" name="Picture 3"/>
             <wp:cNvGraphicFramePr>
               <a:graphicFrameLocks xmlns:a="http://schemas.openxmlformats.org/drawingml/2006/main" noChangeAspect="1"/>
             </wp:cNvGraphicFramePr>
@@ -1123,7 +1111,7 @@
                   <pic:spPr>
                     <a:xfrm>
                       <a:off x="0" y="0"/>
-                      <a:ext cx="5731510" cy="3669665"/>
+                      <a:ext cx="4052678" cy="2462767"/>
                     </a:xfrm>
                     <a:prstGeom prst="rect">
                       <a:avLst/>
@@ -1141,8 +1129,7 @@
         <w:pStyle w:val="Heading2"/>
       </w:pPr>
       <w:r>
-        <w:lastRenderedPageBreak/>
-        <w:t>Software Design Patterns</w:t>
+        <w:t>Sequence Model</w:t>
       </w:r>
     </w:p>
     <w:p>
@@ -1150,34 +1137,122 @@
         <w:pStyle w:val="Heading3"/>
       </w:pPr>
       <w:r>
-        <w:t>Singleton Design Pattern</w:t>
-      </w:r>
-    </w:p>
-    <w:p>
+        <w:t>Combat Sequence Diagram</w:t>
+      </w:r>
+    </w:p>
+    <w:p>
+      <w:r>
+        <w:t>Below is a sequence diagram representing the interaction between its different states.</w:t>
+      </w:r>
+    </w:p>
+    <w:p>
+      <w:pPr>
+        <w:jc w:val="center"/>
+      </w:pPr>
       <w:r>
         <w:rPr>
           <w:noProof/>
         </w:rPr>
         <w:drawing>
-          <wp:anchor distT="0" distB="0" distL="114300" distR="114300" simplePos="0" relativeHeight="251658240" behindDoc="1" locked="0" layoutInCell="1" allowOverlap="1" wp14:anchorId="73B40F5D" wp14:editId="108EABDC">
-            <wp:simplePos x="0" y="0"/>
-            <wp:positionH relativeFrom="column">
-              <wp:posOffset>320040</wp:posOffset>
-            </wp:positionH>
-            <wp:positionV relativeFrom="paragraph">
-              <wp:posOffset>710565</wp:posOffset>
-            </wp:positionV>
-            <wp:extent cx="5189220" cy="3454689"/>
+          <wp:inline distT="0" distB="0" distL="0" distR="0" wp14:anchorId="0839DF1A" wp14:editId="17FE3DC8">
+            <wp:extent cx="4244340" cy="2717487"/>
+            <wp:effectExtent l="0" t="0" r="3810" b="6985"/>
+            <wp:docPr id="2" name="Picture 2"/>
+            <wp:cNvGraphicFramePr>
+              <a:graphicFrameLocks xmlns:a="http://schemas.openxmlformats.org/drawingml/2006/main" noChangeAspect="1"/>
+            </wp:cNvGraphicFramePr>
+            <a:graphic xmlns:a="http://schemas.openxmlformats.org/drawingml/2006/main">
+              <a:graphicData uri="http://schemas.openxmlformats.org/drawingml/2006/picture">
+                <pic:pic xmlns:pic="http://schemas.openxmlformats.org/drawingml/2006/picture">
+                  <pic:nvPicPr>
+                    <pic:cNvPr id="1" name=""/>
+                    <pic:cNvPicPr/>
+                  </pic:nvPicPr>
+                  <pic:blipFill>
+                    <a:blip r:embed="rId8"/>
+                    <a:stretch>
+                      <a:fillRect/>
+                    </a:stretch>
+                  </pic:blipFill>
+                  <pic:spPr>
+                    <a:xfrm>
+                      <a:off x="0" y="0"/>
+                      <a:ext cx="4247873" cy="2719749"/>
+                    </a:xfrm>
+                    <a:prstGeom prst="rect">
+                      <a:avLst/>
+                    </a:prstGeom>
+                  </pic:spPr>
+                </pic:pic>
+              </a:graphicData>
+            </a:graphic>
+          </wp:inline>
+        </w:drawing>
+      </w:r>
+    </w:p>
+    <w:p>
+      <w:pPr>
+        <w:jc w:val="center"/>
+      </w:pPr>
+    </w:p>
+    <w:p>
+      <w:pPr>
+        <w:jc w:val="center"/>
+      </w:pPr>
+    </w:p>
+    <w:p>
+      <w:pPr>
+        <w:jc w:val="center"/>
+      </w:pPr>
+    </w:p>
+    <w:p>
+      <w:pPr>
+        <w:jc w:val="center"/>
+      </w:pPr>
+    </w:p>
+    <w:p>
+      <w:pPr>
+        <w:jc w:val="center"/>
+      </w:pPr>
+    </w:p>
+    <w:p>
+      <w:pPr>
+        <w:pStyle w:val="Heading2"/>
+      </w:pPr>
+      <w:r>
+        <w:lastRenderedPageBreak/>
+        <w:t>Software Design Patterns</w:t>
+      </w:r>
+    </w:p>
+    <w:p>
+      <w:pPr>
+        <w:pStyle w:val="Heading3"/>
+      </w:pPr>
+      <w:r>
+        <w:t>Singleton Design Pattern</w:t>
+      </w:r>
+    </w:p>
+    <w:p>
+      <w:pPr>
+        <w:jc w:val="center"/>
+      </w:pPr>
+      <w:r>
+        <w:t xml:space="preserve">The Singleton pattern was used to create the Audio Manager and Input Manager. This ensured that only one instance of those classes was created and allowed us to handle the input and audio from one </w:t>
+      </w:r>
+      <w:r>
+        <w:t xml:space="preserve">source respectively. </w:t>
+      </w:r>
+      <w:r>
+        <w:br/>
+      </w:r>
+      <w:r>
+        <w:rPr>
+          <w:noProof/>
+        </w:rPr>
+        <w:drawing>
+          <wp:inline distT="0" distB="0" distL="0" distR="0" wp14:anchorId="34DA0A90" wp14:editId="1C087BD9">
+            <wp:extent cx="4533900" cy="3018162"/>
             <wp:effectExtent l="0" t="0" r="0" b="0"/>
-            <wp:wrapTight wrapText="bothSides">
-              <wp:wrapPolygon edited="0">
-                <wp:start x="0" y="0"/>
-                <wp:lineTo x="0" y="21441"/>
-                <wp:lineTo x="21489" y="21441"/>
-                <wp:lineTo x="21489" y="0"/>
-                <wp:lineTo x="0" y="0"/>
-              </wp:wrapPolygon>
-            </wp:wrapTight>
             <wp:docPr id="1" name="Picture 1"/>
             <wp:cNvGraphicFramePr>
               <a:graphicFrameLocks xmlns:a="http://schemas.openxmlformats.org/drawingml/2006/main" noChangeAspect="1"/>
@@ -1190,7 +1265,7 @@
                     <pic:cNvPicPr/>
                   </pic:nvPicPr>
                   <pic:blipFill>
-                    <a:blip r:embed="rId8">
+                    <a:blip r:embed="rId9">
                       <a:extLst>
                         <a:ext uri="{28A0092B-C50C-407E-A947-70E740481C1C}">
                           <a14:useLocalDpi xmlns:a14="http://schemas.microsoft.com/office/drawing/2010/main" val="0"/>
@@ -1204,7 +1279,7 @@
                   <pic:spPr>
                     <a:xfrm>
                       <a:off x="0" y="0"/>
-                      <a:ext cx="5189220" cy="3454689"/>
+                      <a:ext cx="4550824" cy="3029428"/>
                     </a:xfrm>
                     <a:prstGeom prst="rect">
                       <a:avLst/>
@@ -1213,25 +1288,17 @@
                 </pic:pic>
               </a:graphicData>
             </a:graphic>
-          </wp:anchor>
+          </wp:inline>
         </w:drawing>
       </w:r>
-      <w:r>
-        <w:t xml:space="preserve">The Singleton pattern was used to create the Audio Manager and Input Manager. This ensured that only one instance of those classes was created and allowed us to handle the input and audio from one </w:t>
-      </w:r>
-      <w:r>
-        <w:t xml:space="preserve">source respectively. </w:t>
-      </w:r>
-      <w:r>
-        <w:br/>
-      </w:r>
-    </w:p>
+    </w:p>
+    <w:p/>
     <w:p/>
     <w:p>
       <w:pPr>
         <w:pStyle w:val="ListParagraph"/>
       </w:pPr>
-      <w:bookmarkStart w:id="5" w:name="_Hlk33451885"/>
+      <w:bookmarkStart w:id="4" w:name="_Hlk33451885"/>
     </w:p>
     <w:p>
       <w:pPr>
@@ -1260,64 +1327,67 @@
     <w:p/>
     <w:p/>
     <w:p/>
-    <w:p/>
-    <w:p/>
-    <w:p/>
-    <w:p/>
-    <w:p/>
-    <w:p/>
-    <w:p/>
-    <w:p/>
-    <w:p/>
-    <w:p/>
-    <w:p/>
-    <w:p/>
-    <w:p/>
+    <w:bookmarkEnd w:id="4"/>
     <w:p>
       <w:pPr>
         <w:pStyle w:val="Heading1"/>
       </w:pPr>
-      <w:bookmarkStart w:id="6" w:name="_Toc38470102"/>
+      <w:r>
+        <w:lastRenderedPageBreak/>
+        <w:t>Game Description</w:t>
+      </w:r>
+    </w:p>
+    <w:p/>
+    <w:p>
+      <w:pPr>
+        <w:pStyle w:val="Heading2"/>
+      </w:pPr>
+      <w:r>
+        <w:t>Screenshots</w:t>
+      </w:r>
+    </w:p>
+    <w:p>
+      <w:bookmarkStart w:id="5" w:name="_GoBack"/>
       <w:bookmarkEnd w:id="5"/>
-      <w:r>
-        <w:t>Short Description of Game</w:t>
+    </w:p>
+    <w:p/>
+    <w:p/>
+    <w:p/>
+    <w:p/>
+    <w:p/>
+    <w:p/>
+    <w:p/>
+    <w:p/>
+    <w:p/>
+    <w:p/>
+    <w:p/>
+    <w:p/>
+    <w:p/>
+    <w:p/>
+    <w:p/>
+    <w:p/>
+    <w:p/>
+    <w:p/>
+    <w:p/>
+    <w:p/>
+    <w:p/>
+    <w:p/>
+    <w:p/>
+    <w:p/>
+    <w:p/>
+    <w:p/>
+    <w:p/>
+    <w:p/>
+    <w:p>
+      <w:pPr>
+        <w:pStyle w:val="Heading1"/>
+      </w:pPr>
+      <w:bookmarkStart w:id="6" w:name="_Toc38470103"/>
+      <w:r>
+        <w:t>Evaluation</w:t>
       </w:r>
       <w:bookmarkEnd w:id="6"/>
     </w:p>
-    <w:p>
-      <w:pPr>
-        <w:pStyle w:val="Heading2"/>
-      </w:pPr>
-      <w:r>
-        <w:t>Screenshots</w:t>
-      </w:r>
-    </w:p>
-    <w:p/>
-    <w:p/>
-    <w:p/>
-    <w:p/>
-    <w:p/>
-    <w:p/>
-    <w:p/>
-    <w:p/>
-    <w:p/>
-    <w:p/>
-    <w:p/>
-    <w:p/>
-    <w:p/>
-    <w:p/>
-    <w:p/>
-    <w:p/>
-    <w:p/>
-    <w:p/>
-    <w:p/>
-    <w:p/>
-    <w:p/>
-    <w:p/>
-    <w:p/>
-    <w:p/>
-    <w:p/>
-    <w:p/>
     <w:p/>
     <w:p/>
     <w:p/>
@@ -1325,24 +1395,11 @@
       <w:pPr>
         <w:pStyle w:val="Heading1"/>
       </w:pPr>
-      <w:bookmarkStart w:id="7" w:name="_Toc38470103"/>
-      <w:r>
-        <w:t>Evaluation</w:t>
+      <w:bookmarkStart w:id="7" w:name="_Toc38470104"/>
+      <w:r>
+        <w:t>Summary</w:t>
       </w:r>
       <w:bookmarkEnd w:id="7"/>
-    </w:p>
-    <w:p/>
-    <w:p/>
-    <w:p/>
-    <w:p>
-      <w:pPr>
-        <w:pStyle w:val="Heading1"/>
-      </w:pPr>
-      <w:bookmarkStart w:id="8" w:name="_Toc38470104"/>
-      <w:r>
-        <w:t>Summary</w:t>
-      </w:r>
-      <w:bookmarkEnd w:id="8"/>
     </w:p>
     <w:p/>
     <w:sectPr>
@@ -2966,12 +3023,12 @@
     <w:rsidRoot w:val="004464F9"/>
     <w:rsid w:val="00061661"/>
     <w:rsid w:val="00174048"/>
+    <w:rsid w:val="001D24BF"/>
     <w:rsid w:val="002172D2"/>
     <w:rsid w:val="003C0765"/>
     <w:rsid w:val="004464F9"/>
     <w:rsid w:val="006F085B"/>
     <w:rsid w:val="00740989"/>
-    <w:rsid w:val="00E22E6F"/>
     <w:rsid w:val="00F7210D"/>
   </w:rsids>
   <m:mathPr>

--- a/Documents/FinalReport.docx
+++ b/Documents/FinalReport.docx
@@ -1326,7 +1326,10 @@
     <w:p/>
     <w:p/>
     <w:p/>
-    <w:p/>
+    <w:p>
+      <w:bookmarkStart w:id="5" w:name="_GoBack"/>
+      <w:bookmarkEnd w:id="5"/>
+    </w:p>
     <w:bookmarkEnd w:id="4"/>
     <w:p>
       <w:pPr>
@@ -1343,27 +1346,357 @@
         <w:pStyle w:val="Heading2"/>
       </w:pPr>
       <w:r>
+        <w:rPr>
+          <w:noProof/>
+        </w:rPr>
+        <w:drawing>
+          <wp:anchor distT="0" distB="0" distL="114300" distR="114300" simplePos="0" relativeHeight="251662336" behindDoc="0" locked="0" layoutInCell="1" allowOverlap="1" wp14:anchorId="2CE2B592" wp14:editId="4C70501A">
+            <wp:simplePos x="0" y="0"/>
+            <wp:positionH relativeFrom="column">
+              <wp:posOffset>-360218</wp:posOffset>
+            </wp:positionH>
+            <wp:positionV relativeFrom="paragraph">
+              <wp:posOffset>249901</wp:posOffset>
+            </wp:positionV>
+            <wp:extent cx="3179445" cy="1655445"/>
+            <wp:effectExtent l="0" t="0" r="1905" b="1905"/>
+            <wp:wrapNone/>
+            <wp:docPr id="7" name="Picture 7"/>
+            <wp:cNvGraphicFramePr>
+              <a:graphicFrameLocks xmlns:a="http://schemas.openxmlformats.org/drawingml/2006/main" noChangeAspect="1"/>
+            </wp:cNvGraphicFramePr>
+            <a:graphic xmlns:a="http://schemas.openxmlformats.org/drawingml/2006/main">
+              <a:graphicData uri="http://schemas.openxmlformats.org/drawingml/2006/picture">
+                <pic:pic xmlns:pic="http://schemas.openxmlformats.org/drawingml/2006/picture">
+                  <pic:nvPicPr>
+                    <pic:cNvPr id="0" name="Picture 4"/>
+                    <pic:cNvPicPr>
+                      <a:picLocks noChangeAspect="1" noChangeArrowheads="1"/>
+                    </pic:cNvPicPr>
+                  </pic:nvPicPr>
+                  <pic:blipFill>
+                    <a:blip r:embed="rId10" cstate="print">
+                      <a:extLst>
+                        <a:ext uri="{28A0092B-C50C-407E-A947-70E740481C1C}">
+                          <a14:useLocalDpi xmlns:a14="http://schemas.microsoft.com/office/drawing/2010/main" val="0"/>
+                        </a:ext>
+                      </a:extLst>
+                    </a:blip>
+                    <a:srcRect/>
+                    <a:stretch>
+                      <a:fillRect/>
+                    </a:stretch>
+                  </pic:blipFill>
+                  <pic:spPr bwMode="auto">
+                    <a:xfrm>
+                      <a:off x="0" y="0"/>
+                      <a:ext cx="3179445" cy="1655445"/>
+                    </a:xfrm>
+                    <a:prstGeom prst="rect">
+                      <a:avLst/>
+                    </a:prstGeom>
+                    <a:noFill/>
+                    <a:ln>
+                      <a:noFill/>
+                    </a:ln>
+                  </pic:spPr>
+                </pic:pic>
+              </a:graphicData>
+            </a:graphic>
+          </wp:anchor>
+        </w:drawing>
+      </w:r>
+      <w:r>
         <w:t>Screenshots</w:t>
       </w:r>
     </w:p>
     <w:p>
-      <w:bookmarkStart w:id="5" w:name="_GoBack"/>
-      <w:bookmarkEnd w:id="5"/>
-    </w:p>
-    <w:p/>
-    <w:p/>
-    <w:p/>
-    <w:p/>
-    <w:p/>
-    <w:p/>
-    <w:p/>
-    <w:p/>
-    <w:p/>
-    <w:p/>
-    <w:p/>
-    <w:p/>
-    <w:p/>
-    <w:p/>
+      <w:r>
+        <w:rPr>
+          <w:noProof/>
+        </w:rPr>
+        <w:drawing>
+          <wp:anchor distT="0" distB="0" distL="114300" distR="114300" simplePos="0" relativeHeight="251658240" behindDoc="0" locked="0" layoutInCell="1" allowOverlap="1" wp14:anchorId="19E5D011" wp14:editId="6CF9AB8D">
+            <wp:simplePos x="0" y="0"/>
+            <wp:positionH relativeFrom="column">
+              <wp:posOffset>2978727</wp:posOffset>
+            </wp:positionH>
+            <wp:positionV relativeFrom="paragraph">
+              <wp:posOffset>4965</wp:posOffset>
+            </wp:positionV>
+            <wp:extent cx="3180126" cy="1648690"/>
+            <wp:effectExtent l="0" t="0" r="1270" b="8890"/>
+            <wp:wrapNone/>
+            <wp:docPr id="8" name="Picture 8"/>
+            <wp:cNvGraphicFramePr>
+              <a:graphicFrameLocks xmlns:a="http://schemas.openxmlformats.org/drawingml/2006/main" noChangeAspect="1"/>
+            </wp:cNvGraphicFramePr>
+            <a:graphic xmlns:a="http://schemas.openxmlformats.org/drawingml/2006/main">
+              <a:graphicData uri="http://schemas.openxmlformats.org/drawingml/2006/picture">
+                <pic:pic xmlns:pic="http://schemas.openxmlformats.org/drawingml/2006/picture">
+                  <pic:nvPicPr>
+                    <pic:cNvPr id="0" name="Picture 5"/>
+                    <pic:cNvPicPr>
+                      <a:picLocks noChangeAspect="1" noChangeArrowheads="1"/>
+                    </pic:cNvPicPr>
+                  </pic:nvPicPr>
+                  <pic:blipFill>
+                    <a:blip r:embed="rId11" cstate="print">
+                      <a:extLst>
+                        <a:ext uri="{28A0092B-C50C-407E-A947-70E740481C1C}">
+                          <a14:useLocalDpi xmlns:a14="http://schemas.microsoft.com/office/drawing/2010/main" val="0"/>
+                        </a:ext>
+                      </a:extLst>
+                    </a:blip>
+                    <a:srcRect/>
+                    <a:stretch>
+                      <a:fillRect/>
+                    </a:stretch>
+                  </pic:blipFill>
+                  <pic:spPr bwMode="auto">
+                    <a:xfrm>
+                      <a:off x="0" y="0"/>
+                      <a:ext cx="3187407" cy="1652465"/>
+                    </a:xfrm>
+                    <a:prstGeom prst="rect">
+                      <a:avLst/>
+                    </a:prstGeom>
+                    <a:noFill/>
+                    <a:ln>
+                      <a:noFill/>
+                    </a:ln>
+                  </pic:spPr>
+                </pic:pic>
+              </a:graphicData>
+            </a:graphic>
+            <wp14:sizeRelH relativeFrom="margin">
+              <wp14:pctWidth>0</wp14:pctWidth>
+            </wp14:sizeRelH>
+            <wp14:sizeRelV relativeFrom="margin">
+              <wp14:pctHeight>0</wp14:pctHeight>
+            </wp14:sizeRelV>
+          </wp:anchor>
+        </w:drawing>
+      </w:r>
+      <w:r>
+        <w:t xml:space="preserve"> </w:t>
+      </w:r>
+    </w:p>
+    <w:p/>
+    <w:p/>
+    <w:p/>
+    <w:p/>
+    <w:p/>
+    <w:p>
+      <w:r>
+        <w:rPr>
+          <w:noProof/>
+        </w:rPr>
+        <w:drawing>
+          <wp:anchor distT="0" distB="0" distL="114300" distR="114300" simplePos="0" relativeHeight="251660288" behindDoc="0" locked="0" layoutInCell="1" allowOverlap="1" wp14:anchorId="0C63B93B" wp14:editId="6D2B78EB">
+            <wp:simplePos x="0" y="0"/>
+            <wp:positionH relativeFrom="column">
+              <wp:posOffset>2957542</wp:posOffset>
+            </wp:positionH>
+            <wp:positionV relativeFrom="paragraph">
+              <wp:posOffset>175260</wp:posOffset>
+            </wp:positionV>
+            <wp:extent cx="3224143" cy="1669472"/>
+            <wp:effectExtent l="0" t="0" r="0" b="6985"/>
+            <wp:wrapNone/>
+            <wp:docPr id="5" name="Picture 5"/>
+            <wp:cNvGraphicFramePr>
+              <a:graphicFrameLocks xmlns:a="http://schemas.openxmlformats.org/drawingml/2006/main" noChangeAspect="1"/>
+            </wp:cNvGraphicFramePr>
+            <a:graphic xmlns:a="http://schemas.openxmlformats.org/drawingml/2006/main">
+              <a:graphicData uri="http://schemas.openxmlformats.org/drawingml/2006/picture">
+                <pic:pic xmlns:pic="http://schemas.openxmlformats.org/drawingml/2006/picture">
+                  <pic:nvPicPr>
+                    <pic:cNvPr id="0" name="Picture 2"/>
+                    <pic:cNvPicPr>
+                      <a:picLocks noChangeAspect="1" noChangeArrowheads="1"/>
+                    </pic:cNvPicPr>
+                  </pic:nvPicPr>
+                  <pic:blipFill>
+                    <a:blip r:embed="rId12" cstate="print">
+                      <a:extLst>
+                        <a:ext uri="{28A0092B-C50C-407E-A947-70E740481C1C}">
+                          <a14:useLocalDpi xmlns:a14="http://schemas.microsoft.com/office/drawing/2010/main" val="0"/>
+                        </a:ext>
+                      </a:extLst>
+                    </a:blip>
+                    <a:srcRect/>
+                    <a:stretch>
+                      <a:fillRect/>
+                    </a:stretch>
+                  </pic:blipFill>
+                  <pic:spPr bwMode="auto">
+                    <a:xfrm>
+                      <a:off x="0" y="0"/>
+                      <a:ext cx="3224143" cy="1669472"/>
+                    </a:xfrm>
+                    <a:prstGeom prst="rect">
+                      <a:avLst/>
+                    </a:prstGeom>
+                    <a:noFill/>
+                    <a:ln>
+                      <a:noFill/>
+                    </a:ln>
+                  </pic:spPr>
+                </pic:pic>
+              </a:graphicData>
+            </a:graphic>
+            <wp14:sizeRelH relativeFrom="margin">
+              <wp14:pctWidth>0</wp14:pctWidth>
+            </wp14:sizeRelH>
+            <wp14:sizeRelV relativeFrom="margin">
+              <wp14:pctHeight>0</wp14:pctHeight>
+            </wp14:sizeRelV>
+          </wp:anchor>
+        </w:drawing>
+      </w:r>
+      <w:r>
+        <w:rPr>
+          <w:noProof/>
+        </w:rPr>
+        <w:drawing>
+          <wp:anchor distT="0" distB="0" distL="114300" distR="114300" simplePos="0" relativeHeight="251659264" behindDoc="0" locked="0" layoutInCell="1" allowOverlap="1" wp14:anchorId="0654A1E3" wp14:editId="51F00863">
+            <wp:simplePos x="0" y="0"/>
+            <wp:positionH relativeFrom="margin">
+              <wp:posOffset>-367145</wp:posOffset>
+            </wp:positionH>
+            <wp:positionV relativeFrom="paragraph">
+              <wp:posOffset>161463</wp:posOffset>
+            </wp:positionV>
+            <wp:extent cx="3178952" cy="1648691"/>
+            <wp:effectExtent l="0" t="0" r="2540" b="8890"/>
+            <wp:wrapNone/>
+            <wp:docPr id="4" name="Picture 4"/>
+            <wp:cNvGraphicFramePr>
+              <a:graphicFrameLocks xmlns:a="http://schemas.openxmlformats.org/drawingml/2006/main" noChangeAspect="1"/>
+            </wp:cNvGraphicFramePr>
+            <a:graphic xmlns:a="http://schemas.openxmlformats.org/drawingml/2006/main">
+              <a:graphicData uri="http://schemas.openxmlformats.org/drawingml/2006/picture">
+                <pic:pic xmlns:pic="http://schemas.openxmlformats.org/drawingml/2006/picture">
+                  <pic:nvPicPr>
+                    <pic:cNvPr id="0" name="Picture 1"/>
+                    <pic:cNvPicPr>
+                      <a:picLocks noChangeAspect="1" noChangeArrowheads="1"/>
+                    </pic:cNvPicPr>
+                  </pic:nvPicPr>
+                  <pic:blipFill>
+                    <a:blip r:embed="rId13" cstate="print">
+                      <a:extLst>
+                        <a:ext uri="{28A0092B-C50C-407E-A947-70E740481C1C}">
+                          <a14:useLocalDpi xmlns:a14="http://schemas.microsoft.com/office/drawing/2010/main" val="0"/>
+                        </a:ext>
+                      </a:extLst>
+                    </a:blip>
+                    <a:srcRect/>
+                    <a:stretch>
+                      <a:fillRect/>
+                    </a:stretch>
+                  </pic:blipFill>
+                  <pic:spPr bwMode="auto">
+                    <a:xfrm>
+                      <a:off x="0" y="0"/>
+                      <a:ext cx="3181131" cy="1649821"/>
+                    </a:xfrm>
+                    <a:prstGeom prst="rect">
+                      <a:avLst/>
+                    </a:prstGeom>
+                    <a:noFill/>
+                    <a:ln>
+                      <a:noFill/>
+                    </a:ln>
+                  </pic:spPr>
+                </pic:pic>
+              </a:graphicData>
+            </a:graphic>
+            <wp14:sizeRelH relativeFrom="margin">
+              <wp14:pctWidth>0</wp14:pctWidth>
+            </wp14:sizeRelH>
+            <wp14:sizeRelV relativeFrom="margin">
+              <wp14:pctHeight>0</wp14:pctHeight>
+            </wp14:sizeRelV>
+          </wp:anchor>
+        </w:drawing>
+      </w:r>
+    </w:p>
+    <w:p/>
+    <w:p/>
+    <w:p/>
+    <w:p/>
+    <w:p/>
+    <w:p>
+      <w:r>
+        <w:rPr>
+          <w:noProof/>
+        </w:rPr>
+        <w:drawing>
+          <wp:anchor distT="0" distB="0" distL="114300" distR="114300" simplePos="0" relativeHeight="251661312" behindDoc="0" locked="0" layoutInCell="1" allowOverlap="1" wp14:anchorId="4C35266B" wp14:editId="722B7737">
+            <wp:simplePos x="0" y="0"/>
+            <wp:positionH relativeFrom="margin">
+              <wp:posOffset>-374015</wp:posOffset>
+            </wp:positionH>
+            <wp:positionV relativeFrom="paragraph">
+              <wp:posOffset>290138</wp:posOffset>
+            </wp:positionV>
+            <wp:extent cx="3172512" cy="1634837"/>
+            <wp:effectExtent l="0" t="0" r="8890" b="3810"/>
+            <wp:wrapNone/>
+            <wp:docPr id="6" name="Picture 6"/>
+            <wp:cNvGraphicFramePr>
+              <a:graphicFrameLocks xmlns:a="http://schemas.openxmlformats.org/drawingml/2006/main" noChangeAspect="1"/>
+            </wp:cNvGraphicFramePr>
+            <a:graphic xmlns:a="http://schemas.openxmlformats.org/drawingml/2006/main">
+              <a:graphicData uri="http://schemas.openxmlformats.org/drawingml/2006/picture">
+                <pic:pic xmlns:pic="http://schemas.openxmlformats.org/drawingml/2006/picture">
+                  <pic:nvPicPr>
+                    <pic:cNvPr id="0" name="Picture 3"/>
+                    <pic:cNvPicPr>
+                      <a:picLocks noChangeAspect="1" noChangeArrowheads="1"/>
+                    </pic:cNvPicPr>
+                  </pic:nvPicPr>
+                  <pic:blipFill>
+                    <a:blip r:embed="rId14" cstate="print">
+                      <a:extLst>
+                        <a:ext uri="{28A0092B-C50C-407E-A947-70E740481C1C}">
+                          <a14:useLocalDpi xmlns:a14="http://schemas.microsoft.com/office/drawing/2010/main" val="0"/>
+                        </a:ext>
+                      </a:extLst>
+                    </a:blip>
+                    <a:srcRect/>
+                    <a:stretch>
+                      <a:fillRect/>
+                    </a:stretch>
+                  </pic:blipFill>
+                  <pic:spPr bwMode="auto">
+                    <a:xfrm>
+                      <a:off x="0" y="0"/>
+                      <a:ext cx="3172512" cy="1634837"/>
+                    </a:xfrm>
+                    <a:prstGeom prst="rect">
+                      <a:avLst/>
+                    </a:prstGeom>
+                    <a:noFill/>
+                    <a:ln>
+                      <a:noFill/>
+                    </a:ln>
+                  </pic:spPr>
+                </pic:pic>
+              </a:graphicData>
+            </a:graphic>
+            <wp14:sizeRelH relativeFrom="margin">
+              <wp14:pctWidth>0</wp14:pctWidth>
+            </wp14:sizeRelH>
+            <wp14:sizeRelV relativeFrom="margin">
+              <wp14:pctHeight>0</wp14:pctHeight>
+            </wp14:sizeRelV>
+          </wp:anchor>
+        </w:drawing>
+      </w:r>
+    </w:p>
     <w:p/>
     <w:p/>
     <w:p/>
@@ -1384,6 +1717,7 @@
       </w:pPr>
       <w:bookmarkStart w:id="6" w:name="_Toc38470103"/>
       <w:r>
+        <w:lastRenderedPageBreak/>
         <w:t>Evaluation</w:t>
       </w:r>
       <w:bookmarkEnd w:id="6"/>
@@ -3023,12 +3357,12 @@
     <w:rsidRoot w:val="004464F9"/>
     <w:rsid w:val="00061661"/>
     <w:rsid w:val="00174048"/>
-    <w:rsid w:val="001D24BF"/>
     <w:rsid w:val="002172D2"/>
     <w:rsid w:val="003C0765"/>
     <w:rsid w:val="004464F9"/>
     <w:rsid w:val="006F085B"/>
     <w:rsid w:val="00740989"/>
+    <w:rsid w:val="00AB59ED"/>
     <w:rsid w:val="00F7210D"/>
   </w:rsids>
   <m:mathPr>

--- a/Documents/FinalReport.docx
+++ b/Documents/FinalReport.docx
@@ -1326,10 +1326,7 @@
     <w:p/>
     <w:p/>
     <w:p/>
-    <w:p>
-      <w:bookmarkStart w:id="5" w:name="_GoBack"/>
-      <w:bookmarkEnd w:id="5"/>
-    </w:p>
+    <w:p/>
     <w:bookmarkEnd w:id="4"/>
     <w:p>
       <w:pPr>
@@ -1715,27 +1712,396 @@
       <w:pPr>
         <w:pStyle w:val="Heading1"/>
       </w:pPr>
-      <w:bookmarkStart w:id="6" w:name="_Toc38470103"/>
+      <w:bookmarkStart w:id="5" w:name="_Toc38470103"/>
       <w:r>
         <w:lastRenderedPageBreak/>
         <w:t>Evaluation</w:t>
       </w:r>
+      <w:bookmarkStart w:id="6" w:name="_GoBack"/>
+      <w:bookmarkEnd w:id="5"/>
       <w:bookmarkEnd w:id="6"/>
     </w:p>
     <w:p/>
     <w:p/>
-    <w:p/>
+    <w:p>
+      <w:r>
+        <w:br w:type="page"/>
+      </w:r>
+    </w:p>
     <w:p>
       <w:pPr>
         <w:pStyle w:val="Heading1"/>
       </w:pPr>
       <w:bookmarkStart w:id="7" w:name="_Toc38470104"/>
       <w:r>
+        <w:lastRenderedPageBreak/>
         <w:t>Summary</w:t>
       </w:r>
       <w:bookmarkEnd w:id="7"/>
     </w:p>
-    <w:p/>
+    <w:p>
+      <w:r>
+        <w:t xml:space="preserve">The </w:t>
+      </w:r>
+      <w:r>
+        <w:t xml:space="preserve">project has an online presence and can be found at: </w:t>
+      </w:r>
+      <w:r>
+        <w:br/>
+      </w:r>
+      <w:hyperlink r:id="rId15" w:history="1">
+        <w:r>
+          <w:rPr>
+            <w:rStyle w:val="Hyperlink"/>
+          </w:rPr>
+          <w:t>https://arran-d-smedley.itch.io/fantasy-ash</w:t>
+        </w:r>
+      </w:hyperlink>
+    </w:p>
+    <w:p/>
+    <w:p>
+      <w:proofErr w:type="spellStart"/>
+      <w:r>
+        <w:t>Github</w:t>
+      </w:r>
+      <w:proofErr w:type="spellEnd"/>
+      <w:r>
+        <w:t xml:space="preserve"> was used as a collaboration tool and can be accessed through this link:</w:t>
+      </w:r>
+      <w:r>
+        <w:br/>
+      </w:r>
+      <w:hyperlink r:id="rId16" w:history="1">
+        <w:r>
+          <w:rPr>
+            <w:rStyle w:val="Hyperlink"/>
+          </w:rPr>
+          <w:t>https://github.com/NapierGamesEngTeamA/Coursework</w:t>
+        </w:r>
+      </w:hyperlink>
+    </w:p>
+    <w:p/>
+    <w:p>
+      <w:r>
+        <w:t>Below is a list of all resources that were used during this project.</w:t>
+      </w:r>
+    </w:p>
+    <w:p>
+      <w:pPr>
+        <w:pStyle w:val="ListParagraph"/>
+        <w:numPr>
+          <w:ilvl w:val="0"/>
+          <w:numId w:val="7"/>
+        </w:numPr>
+      </w:pPr>
+      <w:r>
+        <w:t>Engine</w:t>
+      </w:r>
+      <w:r>
+        <w:br/>
+        <w:t xml:space="preserve">The projects engine was created using SFML. Its license can be found here: </w:t>
+      </w:r>
+      <w:hyperlink r:id="rId17" w:history="1">
+        <w:r>
+          <w:rPr>
+            <w:rStyle w:val="Hyperlink"/>
+          </w:rPr>
+          <w:t>https://www.sfml-dev.org/license.php</w:t>
+        </w:r>
+      </w:hyperlink>
+    </w:p>
+    <w:p>
+      <w:pPr>
+        <w:pStyle w:val="ListParagraph"/>
+      </w:pPr>
+      <w:r>
+        <w:tab/>
+      </w:r>
+    </w:p>
+    <w:p>
+      <w:pPr>
+        <w:pStyle w:val="ListParagraph"/>
+        <w:numPr>
+          <w:ilvl w:val="0"/>
+          <w:numId w:val="7"/>
+        </w:numPr>
+      </w:pPr>
+      <w:r>
+        <w:t>Character Sprites</w:t>
+      </w:r>
+      <w:r>
+        <w:br/>
+        <w:t xml:space="preserve">Character sprites were generated using the Universal LPC sprite sheet generator. </w:t>
+      </w:r>
+      <w:proofErr w:type="gramStart"/>
+      <w:r>
+        <w:t>This applications</w:t>
+      </w:r>
+      <w:proofErr w:type="gramEnd"/>
+      <w:r>
+        <w:t xml:space="preserve"> is licensed under the GPL3 license. </w:t>
+      </w:r>
+    </w:p>
+    <w:p>
+      <w:pPr>
+        <w:pStyle w:val="ListParagraph"/>
+      </w:pPr>
+      <w:hyperlink r:id="rId18" w:history="1">
+        <w:r>
+          <w:rPr>
+            <w:rStyle w:val="Hyperlink"/>
+          </w:rPr>
+          <w:t>http://gaurav.munjal.us/Universal-LPC-Spritesheet-Character-Generator/</w:t>
+        </w:r>
+      </w:hyperlink>
+    </w:p>
+    <w:p>
+      <w:pPr>
+        <w:pStyle w:val="ListParagraph"/>
+      </w:pPr>
+    </w:p>
+    <w:p>
+      <w:pPr>
+        <w:pStyle w:val="ListParagraph"/>
+        <w:numPr>
+          <w:ilvl w:val="0"/>
+          <w:numId w:val="7"/>
+        </w:numPr>
+      </w:pPr>
+      <w:r>
+        <w:t>Overworld Tile Sheet</w:t>
+      </w:r>
+      <w:r>
+        <w:br/>
+        <w:t xml:space="preserve">The overworld was created using assets from the </w:t>
+      </w:r>
+      <w:proofErr w:type="spellStart"/>
+      <w:r>
+        <w:t>Mythril</w:t>
+      </w:r>
+      <w:proofErr w:type="spellEnd"/>
+      <w:r>
+        <w:t xml:space="preserve"> Age pack available on Itch.io. These resources are licensed under the GPL3 license.</w:t>
+      </w:r>
+      <w:r>
+        <w:br/>
+      </w:r>
+      <w:hyperlink r:id="rId19" w:history="1">
+        <w:r>
+          <w:rPr>
+            <w:rStyle w:val="Hyperlink"/>
+          </w:rPr>
+          <w:t>https://mythril-age.itch.io/mythril-age-tilesets</w:t>
+        </w:r>
+      </w:hyperlink>
+      <w:r>
+        <w:br/>
+      </w:r>
+    </w:p>
+    <w:p>
+      <w:pPr>
+        <w:pStyle w:val="ListParagraph"/>
+        <w:numPr>
+          <w:ilvl w:val="0"/>
+          <w:numId w:val="7"/>
+        </w:numPr>
+      </w:pPr>
+      <w:r>
+        <w:t>UI Background</w:t>
+      </w:r>
+      <w:r>
+        <w:br/>
+        <w:t xml:space="preserve">The UI background was by </w:t>
+      </w:r>
+      <w:proofErr w:type="spellStart"/>
+      <w:r>
+        <w:t>Ansimuz</w:t>
+      </w:r>
+      <w:proofErr w:type="spellEnd"/>
+      <w:r>
+        <w:t xml:space="preserve"> on Itch.io. These images were licensed under creative commons and the artist was credited on the projects Itch page.</w:t>
+      </w:r>
+    </w:p>
+    <w:p>
+      <w:pPr>
+        <w:pStyle w:val="ListParagraph"/>
+      </w:pPr>
+      <w:hyperlink r:id="rId20" w:history="1">
+        <w:r>
+          <w:rPr>
+            <w:rStyle w:val="Hyperlink"/>
+          </w:rPr>
+          <w:t>http://ansimuz.com/site/</w:t>
+        </w:r>
+      </w:hyperlink>
+    </w:p>
+    <w:p>
+      <w:pPr>
+        <w:pStyle w:val="ListParagraph"/>
+      </w:pPr>
+    </w:p>
+    <w:p>
+      <w:pPr>
+        <w:pStyle w:val="ListParagraph"/>
+        <w:numPr>
+          <w:ilvl w:val="0"/>
+          <w:numId w:val="7"/>
+        </w:numPr>
+      </w:pPr>
+      <w:r>
+        <w:t>Healing House</w:t>
+      </w:r>
+    </w:p>
+    <w:p>
+      <w:pPr>
+        <w:pStyle w:val="ListParagraph"/>
+      </w:pPr>
+      <w:r>
+        <w:t xml:space="preserve">The assets used to create the house were obtained from Itch and were created by </w:t>
+      </w:r>
+      <w:proofErr w:type="spellStart"/>
+      <w:r>
+        <w:t>Shepardskin</w:t>
+      </w:r>
+      <w:proofErr w:type="spellEnd"/>
+      <w:r>
+        <w:t>. The assets were licensed under creative commons and the artist was credited on the projects Itch page.</w:t>
+      </w:r>
+      <w:r>
+        <w:br/>
+      </w:r>
+      <w:hyperlink r:id="rId21" w:history="1">
+        <w:r>
+          <w:rPr>
+            <w:rStyle w:val="Hyperlink"/>
+          </w:rPr>
+          <w:t>https://twitter.com/Shepardskin</w:t>
+        </w:r>
+      </w:hyperlink>
+      <w:r>
+        <w:br/>
+      </w:r>
+    </w:p>
+    <w:p>
+      <w:pPr>
+        <w:pStyle w:val="ListParagraph"/>
+        <w:numPr>
+          <w:ilvl w:val="0"/>
+          <w:numId w:val="7"/>
+        </w:numPr>
+      </w:pPr>
+      <w:r>
+        <w:t>Scroll</w:t>
+      </w:r>
+      <w:r>
+        <w:br/>
+        <w:t xml:space="preserve">The scroll used to give exposition for the game was obtained from Itch and was created by </w:t>
+      </w:r>
+      <w:proofErr w:type="spellStart"/>
+      <w:r>
+        <w:t>Endymian</w:t>
+      </w:r>
+      <w:proofErr w:type="spellEnd"/>
+      <w:r>
+        <w:t>. The resource was licensed under creative commons and the artist was credited on the projects itch page.</w:t>
+      </w:r>
+      <w:r>
+        <w:br/>
+      </w:r>
+      <w:hyperlink r:id="rId22" w:history="1">
+        <w:r>
+          <w:rPr>
+            <w:rStyle w:val="Hyperlink"/>
+          </w:rPr>
+          <w:t>www.MagicMeepleGames.com</w:t>
+        </w:r>
+      </w:hyperlink>
+      <w:r>
+        <w:t> </w:t>
+      </w:r>
+      <w:r>
+        <w:br/>
+      </w:r>
+    </w:p>
+    <w:p>
+      <w:pPr>
+        <w:pStyle w:val="ListParagraph"/>
+        <w:numPr>
+          <w:ilvl w:val="0"/>
+          <w:numId w:val="7"/>
+        </w:numPr>
+      </w:pPr>
+      <w:r>
+        <w:t>Sound Effects</w:t>
+      </w:r>
+      <w:r>
+        <w:br/>
+        <w:t>All sound effects were created by Lewis McGregor who created the assets specifically for the project. He is also credited on the projects itch page.</w:t>
+      </w:r>
+      <w:r>
+        <w:br/>
+      </w:r>
+    </w:p>
+    <w:p>
+      <w:pPr>
+        <w:pStyle w:val="ListParagraph"/>
+        <w:numPr>
+          <w:ilvl w:val="0"/>
+          <w:numId w:val="7"/>
+        </w:numPr>
+      </w:pPr>
+      <w:r>
+        <w:lastRenderedPageBreak/>
+        <w:t>Music</w:t>
+      </w:r>
+      <w:r>
+        <w:br/>
+        <w:t>The music used in this project was obtained from Patrick De Arteaga under a free license. The author is credited on the projects itch page.</w:t>
+      </w:r>
+    </w:p>
+    <w:p>
+      <w:pPr>
+        <w:pStyle w:val="ListParagraph"/>
+      </w:pPr>
+      <w:hyperlink r:id="rId23" w:history="1">
+        <w:r>
+          <w:rPr>
+            <w:rStyle w:val="Hyperlink"/>
+          </w:rPr>
+          <w:t>patrickdearteaga.com</w:t>
+        </w:r>
+      </w:hyperlink>
+      <w:r>
+        <w:br/>
+      </w:r>
+    </w:p>
+    <w:p>
+      <w:pPr>
+        <w:pStyle w:val="ListParagraph"/>
+        <w:numPr>
+          <w:ilvl w:val="0"/>
+          <w:numId w:val="7"/>
+        </w:numPr>
+      </w:pPr>
+      <w:r>
+        <w:t>Fonts</w:t>
+      </w:r>
+      <w:r>
+        <w:br/>
+        <w:t>The font used in this project were obtained from the Font Meme website and was listed under creative commons. The authors site page is listed on the projects itch page.</w:t>
+      </w:r>
+      <w:r>
+        <w:br/>
+      </w:r>
+      <w:hyperlink r:id="rId24" w:history="1">
+        <w:r>
+          <w:rPr>
+            <w:rStyle w:val="Hyperlink"/>
+          </w:rPr>
+          <w:t>https://fontmeme.com/fonts/risk-of-rain-font/</w:t>
+        </w:r>
+      </w:hyperlink>
+    </w:p>
     <w:sectPr>
       <w:pgSz w:w="11906" w:h="16838"/>
       <w:pgMar w:top="1440" w:right="1440" w:bottom="1440" w:left="1440" w:header="708" w:footer="708" w:gutter="0"/>
@@ -2364,6 +2730,119 @@
     </w:lvl>
   </w:abstractNum>
   <w:abstractNum w:abstractNumId="5" w15:restartNumberingAfterBreak="0">
+    <w:nsid w:val="752560C8"/>
+    <w:multiLevelType w:val="hybridMultilevel"/>
+    <w:tmpl w:val="6CEABF8E"/>
+    <w:lvl w:ilvl="0" w:tplc="08090001">
+      <w:start w:val="1"/>
+      <w:numFmt w:val="bullet"/>
+      <w:lvlText w:val=""/>
+      <w:lvlJc w:val="left"/>
+      <w:pPr>
+        <w:ind w:left="720" w:hanging="360"/>
+      </w:pPr>
+      <w:rPr>
+        <w:rFonts w:ascii="Symbol" w:hAnsi="Symbol" w:hint="default"/>
+      </w:rPr>
+    </w:lvl>
+    <w:lvl w:ilvl="1" w:tplc="08090003" w:tentative="1">
+      <w:start w:val="1"/>
+      <w:numFmt w:val="bullet"/>
+      <w:lvlText w:val="o"/>
+      <w:lvlJc w:val="left"/>
+      <w:pPr>
+        <w:ind w:left="1440" w:hanging="360"/>
+      </w:pPr>
+      <w:rPr>
+        <w:rFonts w:ascii="Courier New" w:hAnsi="Courier New" w:cs="Courier New" w:hint="default"/>
+      </w:rPr>
+    </w:lvl>
+    <w:lvl w:ilvl="2" w:tplc="08090005" w:tentative="1">
+      <w:start w:val="1"/>
+      <w:numFmt w:val="bullet"/>
+      <w:lvlText w:val=""/>
+      <w:lvlJc w:val="left"/>
+      <w:pPr>
+        <w:ind w:left="2160" w:hanging="360"/>
+      </w:pPr>
+      <w:rPr>
+        <w:rFonts w:ascii="Wingdings" w:hAnsi="Wingdings" w:hint="default"/>
+      </w:rPr>
+    </w:lvl>
+    <w:lvl w:ilvl="3" w:tplc="08090001" w:tentative="1">
+      <w:start w:val="1"/>
+      <w:numFmt w:val="bullet"/>
+      <w:lvlText w:val=""/>
+      <w:lvlJc w:val="left"/>
+      <w:pPr>
+        <w:ind w:left="2880" w:hanging="360"/>
+      </w:pPr>
+      <w:rPr>
+        <w:rFonts w:ascii="Symbol" w:hAnsi="Symbol" w:hint="default"/>
+      </w:rPr>
+    </w:lvl>
+    <w:lvl w:ilvl="4" w:tplc="08090003" w:tentative="1">
+      <w:start w:val="1"/>
+      <w:numFmt w:val="bullet"/>
+      <w:lvlText w:val="o"/>
+      <w:lvlJc w:val="left"/>
+      <w:pPr>
+        <w:ind w:left="3600" w:hanging="360"/>
+      </w:pPr>
+      <w:rPr>
+        <w:rFonts w:ascii="Courier New" w:hAnsi="Courier New" w:cs="Courier New" w:hint="default"/>
+      </w:rPr>
+    </w:lvl>
+    <w:lvl w:ilvl="5" w:tplc="08090005" w:tentative="1">
+      <w:start w:val="1"/>
+      <w:numFmt w:val="bullet"/>
+      <w:lvlText w:val=""/>
+      <w:lvlJc w:val="left"/>
+      <w:pPr>
+        <w:ind w:left="4320" w:hanging="360"/>
+      </w:pPr>
+      <w:rPr>
+        <w:rFonts w:ascii="Wingdings" w:hAnsi="Wingdings" w:hint="default"/>
+      </w:rPr>
+    </w:lvl>
+    <w:lvl w:ilvl="6" w:tplc="08090001" w:tentative="1">
+      <w:start w:val="1"/>
+      <w:numFmt w:val="bullet"/>
+      <w:lvlText w:val=""/>
+      <w:lvlJc w:val="left"/>
+      <w:pPr>
+        <w:ind w:left="5040" w:hanging="360"/>
+      </w:pPr>
+      <w:rPr>
+        <w:rFonts w:ascii="Symbol" w:hAnsi="Symbol" w:hint="default"/>
+      </w:rPr>
+    </w:lvl>
+    <w:lvl w:ilvl="7" w:tplc="08090003" w:tentative="1">
+      <w:start w:val="1"/>
+      <w:numFmt w:val="bullet"/>
+      <w:lvlText w:val="o"/>
+      <w:lvlJc w:val="left"/>
+      <w:pPr>
+        <w:ind w:left="5760" w:hanging="360"/>
+      </w:pPr>
+      <w:rPr>
+        <w:rFonts w:ascii="Courier New" w:hAnsi="Courier New" w:cs="Courier New" w:hint="default"/>
+      </w:rPr>
+    </w:lvl>
+    <w:lvl w:ilvl="8" w:tplc="08090005" w:tentative="1">
+      <w:start w:val="1"/>
+      <w:numFmt w:val="bullet"/>
+      <w:lvlText w:val=""/>
+      <w:lvlJc w:val="left"/>
+      <w:pPr>
+        <w:ind w:left="6480" w:hanging="360"/>
+      </w:pPr>
+      <w:rPr>
+        <w:rFonts w:ascii="Wingdings" w:hAnsi="Wingdings" w:hint="default"/>
+      </w:rPr>
+    </w:lvl>
+  </w:abstractNum>
+  <w:abstractNum w:abstractNumId="6" w15:restartNumberingAfterBreak="0">
     <w:nsid w:val="76951249"/>
     <w:multiLevelType w:val="hybridMultilevel"/>
     <w:tmpl w:val="B4D83764"/>
@@ -2476,7 +2955,7 @@
     </w:lvl>
   </w:abstractNum>
   <w:num w:numId="1">
-    <w:abstractNumId w:val="5"/>
+    <w:abstractNumId w:val="6"/>
   </w:num>
   <w:num w:numId="2">
     <w:abstractNumId w:val="3"/>
@@ -2492,6 +2971,9 @@
   </w:num>
   <w:num w:numId="6">
     <w:abstractNumId w:val="0"/>
+  </w:num>
+  <w:num w:numId="7">
+    <w:abstractNumId w:val="5"/>
   </w:num>
 </w:numbering>
 </file>
@@ -3005,7 +3487,6 @@
   <w:style w:type="character" w:default="1" w:styleId="DefaultParagraphFont">
     <w:name w:val="Default Paragraph Font"/>
     <w:uiPriority w:val="1"/>
-    <w:semiHidden/>
     <w:unhideWhenUsed/>
   </w:style>
   <w:style w:type="table" w:default="1" w:styleId="TableNormal">
@@ -3250,6 +3731,18 @@
       <w:color w:val="2E74B5" w:themeColor="accent1" w:themeShade="BF"/>
     </w:rPr>
   </w:style>
+  <w:style w:type="character" w:styleId="UnresolvedMention">
+    <w:name w:val="Unresolved Mention"/>
+    <w:basedOn w:val="DefaultParagraphFont"/>
+    <w:uiPriority w:val="99"/>
+    <w:semiHidden/>
+    <w:unhideWhenUsed/>
+    <w:rsid w:val="007E589F"/>
+    <w:rPr>
+      <w:color w:val="605E5C"/>
+      <w:shd w:val="clear" w:color="auto" w:fill="E1DFDD"/>
+    </w:rPr>
+  </w:style>
 </w:styles>
 </file>
 
@@ -3363,6 +3856,7 @@
     <w:rsid w:val="006F085B"/>
     <w:rsid w:val="00740989"/>
     <w:rsid w:val="00AB59ED"/>
+    <w:rsid w:val="00C22D53"/>
     <w:rsid w:val="00F7210D"/>
   </w:rsids>
   <m:mathPr>

--- a/Documents/FinalReport.docx
+++ b/Documents/FinalReport.docx
@@ -772,15 +772,7 @@
     </w:p>
     <w:p>
       <w:r>
-        <w:t xml:space="preserve">The scope of this project was to create a fantasy 16-bit RPG style game </w:t>
-      </w:r>
-      <w:proofErr w:type="gramStart"/>
-      <w:r>
-        <w:t>similar to</w:t>
-      </w:r>
-      <w:proofErr w:type="gramEnd"/>
-      <w:r>
-        <w:t xml:space="preserve"> what final fantasy (1970) is like. This game was to include a menu, overworld and combat scene, the menu screen consisting of the basic elements of Play, Settings, Controls and Quit. The overworld scene consisting of a map in which the player can navigate 4 directions around in order to explore what is around &amp; hittable objects such as water and rocks. The combat scene consisting of a turn-based mechanism with the player having stats such as health and mana power. </w:t>
+        <w:t xml:space="preserve">The scope of this project was to create a fantasy 16-bit RPG style game similar to what final fantasy (1970) is like. This game was to include a menu, overworld and combat scene, the menu screen consisting of the basic elements of Play, Settings, Controls and Quit. The overworld scene consisting of a map in which the player can navigate 4 directions around in order to explore what is around &amp; hittable objects such as water and rocks. The combat scene consisting of a turn-based mechanism with the player having stats such as health and mana power. </w:t>
       </w:r>
     </w:p>
     <w:p>
@@ -798,15 +790,7 @@
     <w:p>
       <w:r>
         <w:tab/>
-        <w:t xml:space="preserve">The content of the game provides the player with a menu screen in which they can navigate through using the WASD keys. Once beginning the game, the player is then met with an introduction scene, explaining the situation within the game. After the player has read everything, they enter the overworld scene in which they can fight monsters earn gold and rank up. In order to complete the game, the player must defeat </w:t>
-      </w:r>
-      <w:proofErr w:type="gramStart"/>
-      <w:r>
-        <w:t>a majority of</w:t>
-      </w:r>
-      <w:proofErr w:type="gramEnd"/>
-      <w:r>
-        <w:t xml:space="preserve"> the monsters within the overworld. Upon collision with the monsters the player is put into a combat scene in which they can choose to attack, magic or flee using the up, down, right and left keys. </w:t>
+        <w:t xml:space="preserve">The content of the game provides the player with a menu screen in which they can navigate through using the WASD keys. Once beginning the game, the player is then met with an introduction scene, explaining the situation within the game. After the player has read everything, they enter the overworld scene in which they can fight monsters earn gold and rank up. In order to complete the game, the player must defeat a majority of the monsters within the overworld. Upon collision with the monsters the player is put into a combat scene in which they can choose to attack, magic or flee using the up, down, right and left keys. </w:t>
       </w:r>
     </w:p>
     <w:p>
@@ -972,15 +956,7 @@
     </w:p>
     <w:p>
       <w:r>
-        <w:t xml:space="preserve">Due to the way input was implemented from the start, controller support was cancelled </w:t>
-      </w:r>
-      <w:proofErr w:type="gramStart"/>
-      <w:r>
-        <w:t>half way</w:t>
-      </w:r>
-      <w:proofErr w:type="gramEnd"/>
-      <w:r>
-        <w:t xml:space="preserve"> through the project as it became apparent that the entire project’s infrastructure would need to be revamped to include this feature.</w:t>
+        <w:t>Due to the way input was implemented from the start, controller support was cancelled half way through the project as it became apparent that the entire project’s infrastructure would need to be revamped to include this feature.</w:t>
       </w:r>
     </w:p>
     <w:p>
@@ -1337,7 +1313,34 @@
         <w:t>Game Description</w:t>
       </w:r>
     </w:p>
-    <w:p/>
+    <w:p>
+      <w:r>
+        <w:t>The final product</w:t>
+      </w:r>
+      <w:r>
+        <w:t xml:space="preserve"> created</w:t>
+      </w:r>
+      <w:r>
+        <w:t xml:space="preserve"> was a top down RPG with a simple pixel art styl</w:t>
+      </w:r>
+      <w:r>
+        <w:t>e that played in an arcade like fashion</w:t>
+      </w:r>
+      <w:r>
+        <w:t>. I</w:t>
+      </w:r>
+      <w:r>
+        <w:t>t</w:t>
+      </w:r>
+      <w:bookmarkStart w:id="5" w:name="_GoBack"/>
+      <w:bookmarkEnd w:id="5"/>
+      <w:r>
+        <w:t xml:space="preserve"> incorporated simple keyboard controls to gather input from the player and used sound and visual cues to give the player feedback. The feedback loop for the game consists of battling enemies</w:t>
+      </w:r>
+      <w:r>
+        <w:t xml:space="preserve">, levelling up your characters and earning gold. </w:t>
+      </w:r>
+    </w:p>
     <w:p>
       <w:pPr>
         <w:pStyle w:val="Heading2"/>
@@ -1712,13 +1715,10 @@
       <w:pPr>
         <w:pStyle w:val="Heading1"/>
       </w:pPr>
-      <w:bookmarkStart w:id="5" w:name="_Toc38470103"/>
-      <w:r>
-        <w:lastRenderedPageBreak/>
+      <w:bookmarkStart w:id="6" w:name="_Toc38470103"/>
+      <w:r>
         <w:t>Evaluation</w:t>
       </w:r>
-      <w:bookmarkStart w:id="6" w:name="_GoBack"/>
-      <w:bookmarkEnd w:id="5"/>
       <w:bookmarkEnd w:id="6"/>
     </w:p>
     <w:p/>
@@ -1760,13 +1760,8 @@
     </w:p>
     <w:p/>
     <w:p>
-      <w:proofErr w:type="spellStart"/>
-      <w:r>
-        <w:t>Github</w:t>
-      </w:r>
-      <w:proofErr w:type="spellEnd"/>
-      <w:r>
-        <w:t xml:space="preserve"> was used as a collaboration tool and can be accessed through this link:</w:t>
+      <w:r>
+        <w:t>Github was used as a collaboration tool and can be accessed through this link:</w:t>
       </w:r>
       <w:r>
         <w:br/>
@@ -1831,15 +1826,7 @@
       </w:r>
       <w:r>
         <w:br/>
-        <w:t xml:space="preserve">Character sprites were generated using the Universal LPC sprite sheet generator. </w:t>
-      </w:r>
-      <w:proofErr w:type="gramStart"/>
-      <w:r>
-        <w:t>This applications</w:t>
-      </w:r>
-      <w:proofErr w:type="gramEnd"/>
-      <w:r>
-        <w:t xml:space="preserve"> is licensed under the GPL3 license. </w:t>
+        <w:t xml:space="preserve">Character sprites were generated using the Universal LPC sprite sheet generator. This applications is licensed under the GPL3 license. </w:t>
       </w:r>
     </w:p>
     <w:p>
@@ -1873,15 +1860,7 @@
       </w:r>
       <w:r>
         <w:br/>
-        <w:t xml:space="preserve">The overworld was created using assets from the </w:t>
-      </w:r>
-      <w:proofErr w:type="spellStart"/>
-      <w:r>
-        <w:t>Mythril</w:t>
-      </w:r>
-      <w:proofErr w:type="spellEnd"/>
-      <w:r>
-        <w:t xml:space="preserve"> Age pack available on Itch.io. These resources are licensed under the GPL3 license.</w:t>
+        <w:t>The overworld was created using assets from the Mythril Age pack available on Itch.io. These resources are licensed under the GPL3 license.</w:t>
       </w:r>
       <w:r>
         <w:br/>
@@ -1911,15 +1890,7 @@
       </w:r>
       <w:r>
         <w:br/>
-        <w:t xml:space="preserve">The UI background was by </w:t>
-      </w:r>
-      <w:proofErr w:type="spellStart"/>
-      <w:r>
-        <w:t>Ansimuz</w:t>
-      </w:r>
-      <w:proofErr w:type="spellEnd"/>
-      <w:r>
-        <w:t xml:space="preserve"> on Itch.io. These images were licensed under creative commons and the artist was credited on the projects Itch page.</w:t>
+        <w:t>The UI background was by Ansimuz on Itch.io. These images were licensed under creative commons and the artist was credited on the projects Itch page.</w:t>
       </w:r>
     </w:p>
     <w:p>
@@ -1957,15 +1928,7 @@
         <w:pStyle w:val="ListParagraph"/>
       </w:pPr>
       <w:r>
-        <w:t xml:space="preserve">The assets used to create the house were obtained from Itch and were created by </w:t>
-      </w:r>
-      <w:proofErr w:type="spellStart"/>
-      <w:r>
-        <w:t>Shepardskin</w:t>
-      </w:r>
-      <w:proofErr w:type="spellEnd"/>
-      <w:r>
-        <w:t>. The assets were licensed under creative commons and the artist was credited on the projects Itch page.</w:t>
+        <w:t>The assets used to create the house were obtained from Itch and were created by Shepardskin. The assets were licensed under creative commons and the artist was credited on the projects Itch page.</w:t>
       </w:r>
       <w:r>
         <w:br/>
@@ -1995,15 +1958,7 @@
       </w:r>
       <w:r>
         <w:br/>
-        <w:t xml:space="preserve">The scroll used to give exposition for the game was obtained from Itch and was created by </w:t>
-      </w:r>
-      <w:proofErr w:type="spellStart"/>
-      <w:r>
-        <w:t>Endymian</w:t>
-      </w:r>
-      <w:proofErr w:type="spellEnd"/>
-      <w:r>
-        <w:t>. The resource was licensed under creative commons and the artist was credited on the projects itch page.</w:t>
+        <w:t>The scroll used to give exposition for the game was obtained from Itch and was created by Endymian. The resource was licensed under creative commons and the artist was credited on the projects itch page.</w:t>
       </w:r>
       <w:r>
         <w:br/>
@@ -3487,6 +3442,7 @@
   <w:style w:type="character" w:default="1" w:styleId="DefaultParagraphFont">
     <w:name w:val="Default Paragraph Font"/>
     <w:uiPriority w:val="1"/>
+    <w:semiHidden/>
     <w:unhideWhenUsed/>
   </w:style>
   <w:style w:type="table" w:default="1" w:styleId="TableNormal">
@@ -3857,6 +3813,7 @@
     <w:rsid w:val="00740989"/>
     <w:rsid w:val="00AB59ED"/>
     <w:rsid w:val="00C22D53"/>
+    <w:rsid w:val="00D1200D"/>
     <w:rsid w:val="00F7210D"/>
   </w:rsids>
   <m:mathPr>

--- a/Documents/FinalReport.docx
+++ b/Documents/FinalReport.docx
@@ -800,11 +800,9 @@
         <w:tab/>
         <w:t xml:space="preserve">The content of the game provides the player with a menu screen in which they can navigate through using the WASD keys. Once beginning the game, the player is then met with an introduction scene, explaining the situation within the game. After the player has read everything, they enter the overworld scene in which they can fight monsters earn gold and rank up. In order to complete the game, the player must defeat </w:t>
       </w:r>
-      <w:proofErr w:type="gramStart"/>
-      <w:r>
-        <w:t>a majority of</w:t>
-      </w:r>
-      <w:proofErr w:type="gramEnd"/>
+      <w:r>
+        <w:t>most of</w:t>
+      </w:r>
       <w:r>
         <w:t xml:space="preserve"> the monsters within the overworld. Upon collision with the monsters the player is put into a combat scene in which they can choose to attack, magic or flee using the up, down, right and left keys. </w:t>
       </w:r>
@@ -1717,11 +1715,16 @@
         <w:lastRenderedPageBreak/>
         <w:t>Evaluation</w:t>
       </w:r>
-      <w:bookmarkStart w:id="6" w:name="_GoBack"/>
       <w:bookmarkEnd w:id="5"/>
-      <w:bookmarkEnd w:id="6"/>
-    </w:p>
-    <w:p/>
+    </w:p>
+    <w:p>
+      <w:r>
+        <w:t xml:space="preserve">To conclude the project, we managed to get the base game loop of what we described within the design document up to a working standard, managing to implement the key aspects such as collision, a tile map, and a working combat system. Hence if we had more time, we would have implemented an inventory system, final boss and extensions to the already existing map. </w:t>
+      </w:r>
+      <w:r>
+        <w:t xml:space="preserve">This project could easily be expanded upon, and we had good fun in developing the game. </w:t>
+      </w:r>
+    </w:p>
     <w:p/>
     <w:p>
       <w:r>
@@ -1732,12 +1735,12 @@
       <w:pPr>
         <w:pStyle w:val="Heading1"/>
       </w:pPr>
-      <w:bookmarkStart w:id="7" w:name="_Toc38470104"/>
+      <w:bookmarkStart w:id="6" w:name="_Toc38470104"/>
       <w:r>
         <w:lastRenderedPageBreak/>
         <w:t>Summary</w:t>
       </w:r>
-      <w:bookmarkEnd w:id="7"/>
+      <w:bookmarkEnd w:id="6"/>
     </w:p>
     <w:p>
       <w:r>
@@ -3487,6 +3490,7 @@
   <w:style w:type="character" w:default="1" w:styleId="DefaultParagraphFont">
     <w:name w:val="Default Paragraph Font"/>
     <w:uiPriority w:val="1"/>
+    <w:semiHidden/>
     <w:unhideWhenUsed/>
   </w:style>
   <w:style w:type="table" w:default="1" w:styleId="TableNormal">
@@ -3857,6 +3861,7 @@
     <w:rsid w:val="00740989"/>
     <w:rsid w:val="00AB59ED"/>
     <w:rsid w:val="00C22D53"/>
+    <w:rsid w:val="00D874F6"/>
     <w:rsid w:val="00F7210D"/>
   </w:rsids>
   <m:mathPr>

--- a/Documents/FinalReport.docx
+++ b/Documents/FinalReport.docx
@@ -1332,8 +1332,6 @@
       <w:r>
         <w:t>t</w:t>
       </w:r>
-      <w:bookmarkStart w:id="5" w:name="_GoBack"/>
-      <w:bookmarkEnd w:id="5"/>
       <w:r>
         <w:t xml:space="preserve"> incorporated simple keyboard controls to gather input from the player and used sound and visual cues to give the player feedback. The feedback loop for the game consists of battling enemies</w:t>
       </w:r>
@@ -1715,11 +1713,11 @@
       <w:pPr>
         <w:pStyle w:val="Heading1"/>
       </w:pPr>
-      <w:bookmarkStart w:id="6" w:name="_Toc38470103"/>
+      <w:bookmarkStart w:id="5" w:name="_Toc38470103"/>
       <w:r>
         <w:t>Evaluation</w:t>
       </w:r>
-      <w:bookmarkEnd w:id="6"/>
+      <w:bookmarkEnd w:id="5"/>
     </w:p>
     <w:p/>
     <w:p/>
@@ -1732,12 +1730,12 @@
       <w:pPr>
         <w:pStyle w:val="Heading1"/>
       </w:pPr>
-      <w:bookmarkStart w:id="7" w:name="_Toc38470104"/>
+      <w:bookmarkStart w:id="6" w:name="_Toc38470104"/>
       <w:r>
         <w:lastRenderedPageBreak/>
         <w:t>Summary</w:t>
       </w:r>
-      <w:bookmarkEnd w:id="7"/>
+      <w:bookmarkEnd w:id="6"/>
     </w:p>
     <w:p>
       <w:r>
@@ -1780,6 +1778,11 @@
       <w:r>
         <w:t>Below is a list of all resources that were used during this project.</w:t>
       </w:r>
+      <w:r>
+        <w:t xml:space="preserve"> This list can also be viewed by the public on the projects itch.io page.</w:t>
+      </w:r>
+      <w:bookmarkStart w:id="7" w:name="_GoBack"/>
+      <w:bookmarkEnd w:id="7"/>
     </w:p>
     <w:p>
       <w:pPr>
@@ -3809,11 +3812,11 @@
     <w:rsid w:val="002172D2"/>
     <w:rsid w:val="003C0765"/>
     <w:rsid w:val="004464F9"/>
+    <w:rsid w:val="004652BB"/>
     <w:rsid w:val="006F085B"/>
     <w:rsid w:val="00740989"/>
     <w:rsid w:val="00AB59ED"/>
     <w:rsid w:val="00C22D53"/>
-    <w:rsid w:val="00D1200D"/>
     <w:rsid w:val="00F7210D"/>
   </w:rsids>
   <m:mathPr>

--- a/Documents/FinalReport.docx
+++ b/Documents/FinalReport.docx
@@ -1321,7 +1321,21 @@
         <w:t xml:space="preserve"> created</w:t>
       </w:r>
       <w:r>
-        <w:t xml:space="preserve"> was a top down RPG with a simple pixel art styl</w:t>
+        <w:t xml:space="preserve"> was a top down RPG with a simple pixel</w:t>
+      </w:r>
+      <w:r>
+        <w:t>-</w:t>
+      </w:r>
+      <w:r>
+        <w:t>art</w:t>
+      </w:r>
+      <w:r>
+        <w:t xml:space="preserve"> art</w:t>
+      </w:r>
+      <w:bookmarkStart w:id="5" w:name="_GoBack"/>
+      <w:bookmarkEnd w:id="5"/>
+      <w:r>
+        <w:t xml:space="preserve"> styl</w:t>
       </w:r>
       <w:r>
         <w:t>e that played in an arcade like fashion</w:t>
@@ -1337,6 +1351,12 @@
       </w:r>
       <w:r>
         <w:t xml:space="preserve">, levelling up your characters and earning gold. </w:t>
+      </w:r>
+      <w:r>
+        <w:t xml:space="preserve">The game contains </w:t>
+      </w:r>
+      <w:r>
+        <w:t xml:space="preserve">a simple sprite sheet animation simple to portrait character motion and actions. </w:t>
       </w:r>
     </w:p>
     <w:p>
@@ -1708,16 +1728,16 @@
     <w:p/>
     <w:p/>
     <w:p/>
-    <w:p/>
     <w:p>
       <w:pPr>
         <w:pStyle w:val="Heading1"/>
       </w:pPr>
-      <w:bookmarkStart w:id="5" w:name="_Toc38470103"/>
-      <w:r>
+      <w:bookmarkStart w:id="6" w:name="_Toc38470103"/>
+      <w:r>
+        <w:lastRenderedPageBreak/>
         <w:t>Evaluation</w:t>
       </w:r>
-      <w:bookmarkEnd w:id="5"/>
+      <w:bookmarkEnd w:id="6"/>
     </w:p>
     <w:p/>
     <w:p/>
@@ -1730,12 +1750,12 @@
       <w:pPr>
         <w:pStyle w:val="Heading1"/>
       </w:pPr>
-      <w:bookmarkStart w:id="6" w:name="_Toc38470104"/>
+      <w:bookmarkStart w:id="7" w:name="_Toc38470104"/>
       <w:r>
         <w:lastRenderedPageBreak/>
         <w:t>Summary</w:t>
       </w:r>
-      <w:bookmarkEnd w:id="6"/>
+      <w:bookmarkEnd w:id="7"/>
     </w:p>
     <w:p>
       <w:r>
@@ -1781,8 +1801,6 @@
       <w:r>
         <w:t xml:space="preserve"> This list can also be viewed by the public on the projects itch.io page.</w:t>
       </w:r>
-      <w:bookmarkStart w:id="7" w:name="_GoBack"/>
-      <w:bookmarkEnd w:id="7"/>
     </w:p>
     <w:p>
       <w:pPr>
@@ -3812,11 +3830,11 @@
     <w:rsid w:val="002172D2"/>
     <w:rsid w:val="003C0765"/>
     <w:rsid w:val="004464F9"/>
-    <w:rsid w:val="004652BB"/>
     <w:rsid w:val="006F085B"/>
     <w:rsid w:val="00740989"/>
     <w:rsid w:val="00AB59ED"/>
     <w:rsid w:val="00C22D53"/>
+    <w:rsid w:val="00EA2AAC"/>
     <w:rsid w:val="00F7210D"/>
   </w:rsids>
   <m:mathPr>

--- a/Documents/FinalReport.docx
+++ b/Documents/FinalReport.docx
@@ -1332,8 +1332,6 @@
       <w:r>
         <w:t xml:space="preserve"> art</w:t>
       </w:r>
-      <w:bookmarkStart w:id="5" w:name="_GoBack"/>
-      <w:bookmarkEnd w:id="5"/>
       <w:r>
         <w:t xml:space="preserve"> styl</w:t>
       </w:r>
@@ -1732,12 +1730,17 @@
       <w:pPr>
         <w:pStyle w:val="Heading1"/>
       </w:pPr>
-      <w:bookmarkStart w:id="6" w:name="_Toc38470103"/>
+      <w:bookmarkStart w:id="5" w:name="_Toc38470103"/>
       <w:r>
         <w:lastRenderedPageBreak/>
         <w:t>Evaluation</w:t>
       </w:r>
-      <w:bookmarkEnd w:id="6"/>
+      <w:bookmarkEnd w:id="5"/>
+    </w:p>
+    <w:p>
+      <w:r>
+        <w:t xml:space="preserve">To conclude the project, we managed to get the base game loop of what we described within the design document up to a working standard, managing to implement the key aspects such as collision, a tile map, and a working combat system. Hence if we had more time, we would have implemented an inventory system, final boss and extensions to the already existing map. This project could easily be expanded upon, and we had good fun in developing the game. </w:t>
+      </w:r>
     </w:p>
     <w:p/>
     <w:p/>
@@ -1750,12 +1753,12 @@
       <w:pPr>
         <w:pStyle w:val="Heading1"/>
       </w:pPr>
-      <w:bookmarkStart w:id="7" w:name="_Toc38470104"/>
+      <w:bookmarkStart w:id="6" w:name="_Toc38470104"/>
       <w:r>
         <w:lastRenderedPageBreak/>
         <w:t>Summary</w:t>
       </w:r>
-      <w:bookmarkEnd w:id="7"/>
+      <w:bookmarkEnd w:id="6"/>
     </w:p>
     <w:p>
       <w:r>
@@ -3833,6 +3836,7 @@
     <w:rsid w:val="006F085B"/>
     <w:rsid w:val="00740989"/>
     <w:rsid w:val="00AB59ED"/>
+    <w:rsid w:val="00B749E9"/>
     <w:rsid w:val="00C22D53"/>
     <w:rsid w:val="00EA2AAC"/>
     <w:rsid w:val="00F7210D"/>

--- a/Documents/FinalReport.docx
+++ b/Documents/FinalReport.docx
@@ -1739,7 +1739,21 @@
     </w:p>
     <w:p>
       <w:r>
-        <w:t xml:space="preserve">To conclude the project, we managed to get the base game loop of what we described within the design document up to a working standard, managing to implement the key aspects such as collision, a tile map, and a working combat system. Hence if we had more time, we would have implemented an inventory system, final boss and extensions to the already existing map. This project could easily be expanded upon, and we had good fun in developing the game. </w:t>
+        <w:t>To conclude the project, we managed to get the base game loop of what we described within the design document up to a working standard, managing to implement the key aspects such as collision, a tile map, and a working combat system. Hence if we had more time, we would have implemented an inventory system, final boss and extensions to the already existing map.</w:t>
+      </w:r>
+      <w:r>
+        <w:t xml:space="preserve"> In comparison to other games in the genre, the games current state feels slightly more arcade like as we were unable to implement a story to drive the narrative forward.</w:t>
+      </w:r>
+      <w:r>
+        <w:t xml:space="preserve"> </w:t>
+      </w:r>
+      <w:r>
+        <w:t xml:space="preserve">Artistically, the game meets the criteria that we set out of looking like early RPG games with its simple pixel art style. </w:t>
+      </w:r>
+      <w:bookmarkStart w:id="6" w:name="_GoBack"/>
+      <w:bookmarkEnd w:id="6"/>
+      <w:r>
+        <w:t xml:space="preserve">This project could easily be expanded upon, and we had good fun in developing the game. </w:t>
       </w:r>
     </w:p>
     <w:p/>
@@ -1753,12 +1767,12 @@
       <w:pPr>
         <w:pStyle w:val="Heading1"/>
       </w:pPr>
-      <w:bookmarkStart w:id="6" w:name="_Toc38470104"/>
+      <w:bookmarkStart w:id="7" w:name="_Toc38470104"/>
       <w:r>
         <w:lastRenderedPageBreak/>
         <w:t>Summary</w:t>
       </w:r>
-      <w:bookmarkEnd w:id="6"/>
+      <w:bookmarkEnd w:id="7"/>
     </w:p>
     <w:p>
       <w:r>
@@ -3833,6 +3847,7 @@
     <w:rsid w:val="002172D2"/>
     <w:rsid w:val="003C0765"/>
     <w:rsid w:val="004464F9"/>
+    <w:rsid w:val="004960B6"/>
     <w:rsid w:val="006F085B"/>
     <w:rsid w:val="00740989"/>
     <w:rsid w:val="00AB59ED"/>
